--- a/entrepreneur.docx
+++ b/entrepreneur.docx
@@ -73,15 +73,36 @@
         <w:t xml:space="preserve"> and</w:t>
       </w:r>
       <w:r>
-        <w:t xml:space="preserve"> Love Buzz, and since I market them with those names, other people call them that too.</w:t>
-      </w:r>
-    </w:p>
-    <w:p>
-      <w:r>
         <w:t xml:space="preserve"> </w:t>
       </w:r>
-      <w:r>
-        <w:t xml:space="preserve">Love Buzz gives you the falling-and-being-in-love feeling.  Like when you have a crush on somebody, and contemplating them makes you happy, and seeing them makes your heart go chunk-chunk.  Depending on the dosage, that’s what you feel when you ingest Love Buzz.  It doesn’t make you fall in love with </w:t>
+      <w:proofErr w:type="spellStart"/>
+      <w:r>
+        <w:t>LoveBuzz</w:t>
+      </w:r>
+      <w:proofErr w:type="spellEnd"/>
+      <w:r>
+        <w:t>, and since I market them with those names, other people call them that too.</w:t>
+      </w:r>
+    </w:p>
+    <w:p>
+      <w:r>
+        <w:t xml:space="preserve"> </w:t>
+      </w:r>
+      <w:proofErr w:type="spellStart"/>
+      <w:r>
+        <w:t>LoveBuzz</w:t>
+      </w:r>
+      <w:proofErr w:type="spellEnd"/>
+      <w:r>
+        <w:t xml:space="preserve"> gives you the falling-and-being-in-love feeling.  Like when you have a crush on somebody, and contemplating them makes you happy, and seeing them makes your heart go chunk-chunk.  Depending on the dosage, that’s what you feel when you ingest </w:t>
+      </w:r>
+      <w:proofErr w:type="spellStart"/>
+      <w:r>
+        <w:t>LoveBuzz</w:t>
+      </w:r>
+      <w:proofErr w:type="spellEnd"/>
+      <w:r>
+        <w:t xml:space="preserve">.  It doesn’t make you fall in love with </w:t>
       </w:r>
       <w:proofErr w:type="gramStart"/>
       <w:r>
@@ -97,13 +118,29 @@
     </w:p>
     <w:p>
       <w:r>
-        <w:t>If you’re already in love with somebody, Love Buzz can supplement your feelings</w:t>
+        <w:t xml:space="preserve">If you’re already in love with somebody, </w:t>
+      </w:r>
+      <w:proofErr w:type="spellStart"/>
+      <w:r>
+        <w:t>LoveBuzz</w:t>
+      </w:r>
+      <w:proofErr w:type="spellEnd"/>
+      <w:r>
+        <w:t xml:space="preserve"> can supplement your feelings</w:t>
       </w:r>
       <w:r>
         <w:t>, which, let’s face it, can flag from time to time</w:t>
       </w:r>
       <w:r>
-        <w:t xml:space="preserve">.  If you’re not in love with someone, Love Buzz can give you the being-in-love feeling.  </w:t>
+        <w:t xml:space="preserve">.  If you’re not in love with someone, </w:t>
+      </w:r>
+      <w:proofErr w:type="spellStart"/>
+      <w:r>
+        <w:t>LoveBuzz</w:t>
+      </w:r>
+      <w:proofErr w:type="spellEnd"/>
+      <w:r>
+        <w:t xml:space="preserve"> can give you the being-in-love feeling.  </w:t>
       </w:r>
       <w:r>
         <w:t xml:space="preserve">Many </w:t>
@@ -115,7 +152,15 @@
         <w:t>-focused</w:t>
       </w:r>
       <w:r>
-        <w:t xml:space="preserve"> singles use Love Buzz for that full-heart feeling without all the hassles of dealing with a whole other person with all the conflict and inconvenience and loss of autonomy and trials of your patience. </w:t>
+        <w:t xml:space="preserve"> singles use </w:t>
+      </w:r>
+      <w:proofErr w:type="spellStart"/>
+      <w:r>
+        <w:t>LoveBuzz</w:t>
+      </w:r>
+      <w:proofErr w:type="spellEnd"/>
+      <w:r>
+        <w:t xml:space="preserve"> for that full-heart feeling without all the hassles of dealing with a whole other person with all the conflict and inconvenience and loss of autonomy and trials of your patience. </w:t>
       </w:r>
       <w:r>
         <w:t xml:space="preserve"> </w:t>
@@ -142,494 +187,18 @@
       </w:r>
       <w:proofErr w:type="gramEnd"/>
       <w:r>
-        <w:t xml:space="preserve">  Some people use Love Buzz recreationally and can stop anytime they like, but they’re a minority.</w:t>
+        <w:t xml:space="preserve">  Some people use </w:t>
+      </w:r>
+      <w:proofErr w:type="spellStart"/>
+      <w:r>
+        <w:t>LoveBuzz</w:t>
+      </w:r>
+      <w:proofErr w:type="spellEnd"/>
+      <w:r>
+        <w:t xml:space="preserve"> recreationally and can stop anytime they like, but they’re a minority.</w:t>
       </w:r>
       <w:r>
         <w:t xml:space="preserve">  </w:t>
-      </w:r>
-    </w:p>
-    <w:p>
-      <w:r>
-        <w:t>People generally prefer drinks to pills.  Pills are used wherever the trappings of medicine are called for, or you need your Love Buzz in a conveniently portable format.  I sell most of it in a rich red merlot</w:t>
-      </w:r>
-      <w:r>
-        <w:t xml:space="preserve"> in glass bottles, available in both alcoholic and non-alcoholic varieties.  Marketing genius on my part, I think – people associate red wine with romance.  I’m a pill man myself.</w:t>
-      </w:r>
-    </w:p>
-    <w:p>
-      <w:r>
-        <w:t>“</w:t>
-      </w:r>
-      <w:proofErr w:type="spellStart"/>
-      <w:r>
-        <w:t>Joshie</w:t>
-      </w:r>
-      <w:proofErr w:type="spellEnd"/>
-      <w:r>
-        <w:t>, the Love Buzz Addiction support group is meeting now.”</w:t>
-      </w:r>
-    </w:p>
-    <w:p>
-      <w:proofErr w:type="gramStart"/>
-      <w:r>
-        <w:t>“Coming!”</w:t>
-      </w:r>
-      <w:proofErr w:type="gramEnd"/>
-    </w:p>
-    <w:p>
-      <w:r>
-        <w:t>I set down the puzzle I’m playing with, and sit down on the bench next to Alana.  She’s already got the video stream projecting on the wall.  I put my arm around her shoulder, and she leans into me and squirms contentedly.</w:t>
-      </w:r>
-    </w:p>
-    <w:p>
-      <w:r>
-        <w:lastRenderedPageBreak/>
-        <w:t>The people on the screen are all faces I recognize.</w:t>
-      </w:r>
-      <w:r>
-        <w:t xml:space="preserve">  Seeing some of my best repeat customers denounce my product is always interesting and sometimes amusing.  I need to remain detached, so I don’t take the criticism personally.  But that’s how you evolve and improve your product </w:t>
-      </w:r>
-      <w:proofErr w:type="gramStart"/>
-      <w:r>
-        <w:t>line,</w:t>
-      </w:r>
-      <w:proofErr w:type="gramEnd"/>
-      <w:r>
-        <w:t xml:space="preserve"> you look at what the dissatisfied customers have</w:t>
-      </w:r>
-      <w:r>
-        <w:t xml:space="preserve"> to sa</w:t>
-      </w:r>
-      <w:r>
-        <w:t xml:space="preserve">y. </w:t>
-      </w:r>
-    </w:p>
-    <w:p>
-      <w:r>
-        <w:t xml:space="preserve">The group consists of eight people.  I point at their faces on the wall, and call up their names in </w:t>
-      </w:r>
-      <w:proofErr w:type="spellStart"/>
-      <w:r>
-        <w:t>glowy</w:t>
-      </w:r>
-      <w:proofErr w:type="spellEnd"/>
-      <w:r>
-        <w:t xml:space="preserve"> green text beside them.  They are Nina, Jeff</w:t>
-      </w:r>
-      <w:r>
-        <w:t>rey</w:t>
-      </w:r>
-      <w:r>
-        <w:t xml:space="preserve">, José, </w:t>
-      </w:r>
-      <w:r>
-        <w:t>Zhang, Dirk, Shelley, Benjamin and Michael.  They are sitting in a circle on nasty cheap-ass chairs.  Michael, a relative newcomer speaks first.</w:t>
-      </w:r>
-    </w:p>
-    <w:p>
-      <w:r>
-        <w:t>“My name is Michael and I’m a Love Buzz addict.</w:t>
-      </w:r>
-      <w:r>
-        <w:t xml:space="preserve">  </w:t>
-      </w:r>
-      <w:proofErr w:type="gramStart"/>
-      <w:r>
-        <w:t>Still consuming.</w:t>
-      </w:r>
-      <w:r>
-        <w:t>”</w:t>
-      </w:r>
-      <w:proofErr w:type="gramEnd"/>
-    </w:p>
-    <w:p>
-      <w:r>
-        <w:t>“That’s an important realization, Michael” says Zhang.  He exudes sincerity.  He says obvious things a lot, at great length.  I smirk.</w:t>
-      </w:r>
-    </w:p>
-    <w:p>
-      <w:r>
-        <w:t xml:space="preserve">“I’m going to quit.  </w:t>
-      </w:r>
-      <w:proofErr w:type="gramStart"/>
-      <w:r>
-        <w:t>As of tomorrow.</w:t>
-      </w:r>
-      <w:proofErr w:type="gramEnd"/>
-      <w:r>
-        <w:t xml:space="preserve">  </w:t>
-      </w:r>
-      <w:proofErr w:type="gramStart"/>
-      <w:r>
-        <w:t>Cold turkey.”</w:t>
-      </w:r>
-      <w:proofErr w:type="gramEnd"/>
-    </w:p>
-    <w:p>
-      <w:r>
-        <w:t>Sure you will, Michael.  You’re just low on money, looking to cut expenses.  You’re not going anywhere.  You might cut back a bit though.</w:t>
-      </w:r>
-    </w:p>
-    <w:p>
-      <w:r>
-        <w:t xml:space="preserve">Shelley’s the only one in the group who has actually quit, so far as I can tell.  She never had that big a habit – about 80 mg a day, which </w:t>
-      </w:r>
-      <w:proofErr w:type="gramStart"/>
-      <w:r>
-        <w:t>is</w:t>
-      </w:r>
-      <w:proofErr w:type="gramEnd"/>
-      <w:r>
-        <w:t xml:space="preserve"> a couple glasses of my non-alcoholic merlot.  People in the group respect her.  Benjamin is trying to get with </w:t>
-      </w:r>
-      <w:proofErr w:type="gramStart"/>
-      <w:r>
-        <w:t>her,</w:t>
-      </w:r>
-      <w:proofErr w:type="gramEnd"/>
-      <w:r>
-        <w:t xml:space="preserve"> I think that’s his motivation in attending the meetings.  Not </w:t>
-      </w:r>
-      <w:proofErr w:type="spellStart"/>
-      <w:r>
-        <w:t>gonna</w:t>
-      </w:r>
-      <w:proofErr w:type="spellEnd"/>
-      <w:r>
-        <w:t xml:space="preserve"> happen.  After a bit, she speaks.</w:t>
-      </w:r>
-    </w:p>
-    <w:p>
-      <w:r>
-        <w:t>“It’s hard Michael.  I think you know the withdrawal symptoms.  I think you know how readily available it is.  We’re here to support you. “</w:t>
-      </w:r>
-    </w:p>
-    <w:p>
-      <w:r>
-        <w:t xml:space="preserve">“My family’s very </w:t>
-      </w:r>
-      <w:r>
-        <w:t>supp</w:t>
-      </w:r>
-      <w:r>
-        <w:t>ortive.  They don’t like that I’m a slave to the drug.  My wife is going to monitor me carefully.  She’ll know if I slip.”</w:t>
-      </w:r>
-    </w:p>
-    <w:p>
-      <w:r>
-        <w:t>“She</w:t>
-      </w:r>
-      <w:r>
-        <w:t xml:space="preserve"> might,</w:t>
-      </w:r>
-      <w:r>
-        <w:t xml:space="preserve"> Michael.  But as addicts, we’ve become very good at lying.  </w:t>
-      </w:r>
-      <w:proofErr w:type="gramStart"/>
-      <w:r>
-        <w:t>To ourselves and the people around us.</w:t>
-      </w:r>
-      <w:proofErr w:type="gramEnd"/>
-      <w:r>
-        <w:t xml:space="preserve">  As I was trying to quit, I slipped back quite a few times.  The people around me didn’t generally know it.”</w:t>
-      </w:r>
-    </w:p>
-    <w:p>
-      <w:r>
-        <w:t xml:space="preserve">Zhang feels the need to add: “Having </w:t>
-      </w:r>
-      <w:proofErr w:type="gramStart"/>
-      <w:r>
-        <w:t>a family who aren’t</w:t>
-      </w:r>
-      <w:proofErr w:type="gramEnd"/>
-      <w:r>
-        <w:t xml:space="preserve"> users: that’s important.”</w:t>
-      </w:r>
-    </w:p>
-    <w:p>
-      <w:r>
-        <w:t xml:space="preserve"> </w:t>
-      </w:r>
-      <w:r>
-        <w:t xml:space="preserve">It’s always a shame to see a heavy user quit.  Michael averages 300 mg a day.  More on weekends, and then his intake is more regimented on weekdays and he spends Monday and Tuesday looking pretty glum.  </w:t>
-      </w:r>
-      <w:proofErr w:type="gramStart"/>
-      <w:r>
-        <w:t>Slight lump in the throat.</w:t>
-      </w:r>
-      <w:proofErr w:type="gramEnd"/>
-      <w:r>
-        <w:t xml:space="preserve">  I know the feeling.</w:t>
-      </w:r>
-    </w:p>
-    <w:p>
-      <w:r>
-        <w:t xml:space="preserve">Alana says:  </w:t>
-      </w:r>
-      <w:r>
-        <w:t>“</w:t>
-      </w:r>
-      <w:r>
-        <w:t>He’s</w:t>
-      </w:r>
-      <w:r>
-        <w:t xml:space="preserve"> not quitting.  You heard it he</w:t>
-      </w:r>
-      <w:r>
-        <w:t>r</w:t>
-      </w:r>
-      <w:r>
-        <w:t>e</w:t>
-      </w:r>
-      <w:r>
-        <w:t xml:space="preserve"> first.</w:t>
-      </w:r>
-      <w:r>
-        <w:t>”</w:t>
-      </w:r>
-      <w:r>
-        <w:t xml:space="preserve">  </w:t>
-      </w:r>
-    </w:p>
-    <w:p>
-      <w:r>
-        <w:t>Statistics suggest that she’s right.</w:t>
-      </w:r>
-    </w:p>
-    <w:p/>
-    <w:p/>
-    <w:p>
-      <w:pPr>
-        <w:tabs>
-          <w:tab w:val="center" w:pos="4680"/>
-        </w:tabs>
-      </w:pPr>
-      <w:r>
-        <w:lastRenderedPageBreak/>
-        <w:t>January</w:t>
-      </w:r>
-      <w:r>
-        <w:t xml:space="preserve"> 8, 21</w:t>
-      </w:r>
-      <w:r>
-        <w:t>45</w:t>
-      </w:r>
-    </w:p>
-    <w:p>
-      <w:pPr>
-        <w:tabs>
-          <w:tab w:val="center" w:pos="4680"/>
-        </w:tabs>
-      </w:pPr>
-      <w:r>
-        <w:t xml:space="preserve">Present:  </w:t>
-      </w:r>
-      <w:proofErr w:type="spellStart"/>
-      <w:r>
-        <w:t>Councillor</w:t>
-      </w:r>
-      <w:proofErr w:type="spellEnd"/>
-      <w:r>
-        <w:t xml:space="preserve"> </w:t>
-      </w:r>
-      <w:r>
-        <w:t>Mustafa Ismail,</w:t>
-      </w:r>
-      <w:r>
-        <w:t xml:space="preserve"> Dr. Cynthia Wong,</w:t>
-      </w:r>
-      <w:r>
-        <w:t xml:space="preserve"> Joshua Mizuno</w:t>
-      </w:r>
-    </w:p>
-    <w:p>
-      <w:pPr>
-        <w:tabs>
-          <w:tab w:val="center" w:pos="4680"/>
-        </w:tabs>
-      </w:pPr>
-      <w:r>
-        <w:t>Ismail: What sticks in my craw is that this drug is designed to be addictive.  You went to a lot of trouble to g</w:t>
-      </w:r>
-      <w:r>
-        <w:t>ive it painful withdrawal sympto</w:t>
-      </w:r>
-      <w:r>
-        <w:t>ms.</w:t>
-      </w:r>
-    </w:p>
-    <w:p>
-      <w:pPr>
-        <w:tabs>
-          <w:tab w:val="center" w:pos="4680"/>
-        </w:tabs>
-      </w:pPr>
-      <w:r>
-        <w:t>Mizuno: I wouldn’t put it that way.</w:t>
-      </w:r>
-      <w:r>
-        <w:t xml:space="preserve"> </w:t>
-      </w:r>
-    </w:p>
-    <w:p>
-      <w:pPr>
-        <w:tabs>
-          <w:tab w:val="center" w:pos="4680"/>
-        </w:tabs>
-      </w:pPr>
-      <w:r>
-        <w:t xml:space="preserve">Ismail:  But I did.  What you’re doing here is </w:t>
-      </w:r>
-      <w:r>
-        <w:t>keeping people</w:t>
-      </w:r>
-      <w:r>
-        <w:t xml:space="preserve"> </w:t>
-      </w:r>
-      <w:r>
-        <w:t>using your product by making it hard to quit.</w:t>
-      </w:r>
-    </w:p>
-    <w:p>
-      <w:pPr>
-        <w:tabs>
-          <w:tab w:val="center" w:pos="4680"/>
-        </w:tabs>
-      </w:pPr>
-      <w:r>
-        <w:t>Mizuno:</w:t>
-      </w:r>
-      <w:r>
-        <w:t xml:space="preserve">  Obviously.  Withdr</w:t>
-      </w:r>
-      <w:r>
-        <w:t>awal symptoms play a role in cus</w:t>
-      </w:r>
-      <w:r>
-        <w:t>tomer retention.  Doesn’t any business try to</w:t>
-      </w:r>
-      <w:r>
-        <w:t xml:space="preserve"> retain its customers?  Have you</w:t>
-      </w:r>
-      <w:r>
-        <w:t xml:space="preserve"> ever trie</w:t>
-      </w:r>
-      <w:r>
-        <w:t>d cancelling a gym membership</w:t>
-      </w:r>
-      <w:r>
-        <w:t>?</w:t>
-      </w:r>
-    </w:p>
-    <w:p>
-      <w:pPr>
-        <w:tabs>
-          <w:tab w:val="center" w:pos="4680"/>
-        </w:tabs>
-      </w:pPr>
-      <w:r>
-        <w:t>Ismail: So we have a bunch of people addicted to Love Buzz.  Am I the only one who has a problem with this?</w:t>
-      </w:r>
-    </w:p>
-    <w:p>
-      <w:pPr>
-        <w:tabs>
-          <w:tab w:val="center" w:pos="4680"/>
-        </w:tabs>
-      </w:pPr>
-      <w:r>
-        <w:t>Wong: The drug itself doesn’t have any physiologically harmful effects, apart from dependency and addiction.</w:t>
-      </w:r>
-    </w:p>
-    <w:p>
-      <w:pPr>
-        <w:tabs>
-          <w:tab w:val="center" w:pos="4680"/>
-        </w:tabs>
-      </w:pPr>
-      <w:r>
-        <w:t xml:space="preserve">Ismail:  And then </w:t>
-      </w:r>
-      <w:proofErr w:type="gramStart"/>
-      <w:r>
-        <w:t>there’s the withdrawal symptoms</w:t>
-      </w:r>
-      <w:proofErr w:type="gramEnd"/>
-      <w:r>
-        <w:t>.  I’ve had people tell me it’s the worst pain in their lives, coming off of it.  There have been suicides.</w:t>
-      </w:r>
-    </w:p>
-    <w:p>
-      <w:pPr>
-        <w:tabs>
-          <w:tab w:val="center" w:pos="4680"/>
-        </w:tabs>
-      </w:pPr>
-      <w:r>
-        <w:t>Mizuno: With respect, Love Buzz doesn’t make anybody commit suicide, or even hurt anybody.  What those people who are in pain ought to do is take their medicine, instead of quitting their usage of a drug whi</w:t>
-      </w:r>
-      <w:r>
-        <w:t>ch is clearly helping them cope and isn’t hurting them in any way.</w:t>
-      </w:r>
-    </w:p>
-    <w:p>
-      <w:pPr>
-        <w:tabs>
-          <w:tab w:val="center" w:pos="4680"/>
-        </w:tabs>
-      </w:pPr>
-      <w:r>
-        <w:t xml:space="preserve">Wong: </w:t>
-      </w:r>
-      <w:r>
-        <w:t xml:space="preserve">Economically, that’s not an option for everybody.  </w:t>
-      </w:r>
-    </w:p>
-    <w:p>
-      <w:pPr>
-        <w:tabs>
-          <w:tab w:val="center" w:pos="4680"/>
-        </w:tabs>
-      </w:pPr>
-      <w:r>
-        <w:t xml:space="preserve">Mizuno: If the council wants to </w:t>
-      </w:r>
-      <w:r>
-        <w:t>provide maintenance doses for people who need it, I’d be willing to provide a supply at a reasonable price.  It would take about 3 months to ramp up production.  Make me an offer.</w:t>
-      </w:r>
-    </w:p>
-    <w:p>
-      <w:pPr>
-        <w:tabs>
-          <w:tab w:val="center" w:pos="4680"/>
-        </w:tabs>
-      </w:pPr>
-      <w:r>
-        <w:t>Ismail: That’s really rich.  You create the disease, and then you try to sell the cure to taxpayers.  I don’t think so.  That’s not going to fly.</w:t>
-      </w:r>
-    </w:p>
-    <w:p>
-      <w:pPr>
-        <w:tabs>
-          <w:tab w:val="center" w:pos="4680"/>
-        </w:tabs>
-      </w:pPr>
-      <w:r>
-        <w:t xml:space="preserve">Mizuno:  I’m proposing a sensible solution to the problem.  I’m sure we can work out a deal.  You don’t even have to go with me; you can try to make the drug yourself, or find another supplier.  I think you’ll find that I can do it faster better and more cheaply than any other option.  As I said, make me an offer. </w:t>
-      </w:r>
-    </w:p>
-    <w:p>
-      <w:pPr>
-        <w:tabs>
-          <w:tab w:val="center" w:pos="4680"/>
-        </w:tabs>
-      </w:pPr>
-      <w:r>
-        <w:t xml:space="preserve">Ismail: </w:t>
-      </w:r>
-      <w:r>
-        <w:t>We will meet again a week from now.  I’m not going to let this rest.  We’re going to solve our drug problem.  That’s a promise.  Joshua, your attendance is required.</w:t>
       </w:r>
     </w:p>
     <w:p>
@@ -637,6 +206,574 @@
         <w:pBdr>
           <w:bottom w:val="single" w:sz="6" w:space="1" w:color="auto"/>
         </w:pBdr>
+      </w:pPr>
+      <w:r>
+        <w:t xml:space="preserve">People generally prefer drinks to pills.  Pills are used wherever the trappings of medicine are called for, or you need your </w:t>
+      </w:r>
+      <w:proofErr w:type="spellStart"/>
+      <w:r>
+        <w:t>LoveBuzz</w:t>
+      </w:r>
+      <w:proofErr w:type="spellEnd"/>
+      <w:r>
+        <w:t xml:space="preserve"> in a conveniently portable format.  I sell most of it in a rich red merlot</w:t>
+      </w:r>
+      <w:r>
+        <w:t xml:space="preserve"> in glass bottles, available in both alcoholic and non-alcoholic varieties.  Marketing genius on my part, I think – people associate red wine with romance.  I’m a pill man myself.</w:t>
+      </w:r>
+    </w:p>
+    <w:p>
+      <w:pPr>
+        <w:tabs>
+          <w:tab w:val="center" w:pos="4680"/>
+        </w:tabs>
+      </w:pPr>
+      <w:r>
+        <w:t xml:space="preserve">Wednesday </w:t>
+      </w:r>
+      <w:r>
+        <w:t>January 4, 2145</w:t>
+      </w:r>
+    </w:p>
+    <w:p>
+      <w:r>
+        <w:t>“</w:t>
+      </w:r>
+      <w:proofErr w:type="spellStart"/>
+      <w:r>
+        <w:t>Joshie</w:t>
+      </w:r>
+      <w:proofErr w:type="spellEnd"/>
+      <w:r>
+        <w:t xml:space="preserve">, the </w:t>
+      </w:r>
+      <w:proofErr w:type="spellStart"/>
+      <w:r>
+        <w:t>LoveBuzz</w:t>
+      </w:r>
+      <w:proofErr w:type="spellEnd"/>
+      <w:r>
+        <w:t xml:space="preserve"> Addiction support group is meeting now.”</w:t>
+      </w:r>
+    </w:p>
+    <w:p>
+      <w:proofErr w:type="gramStart"/>
+      <w:r>
+        <w:t>“Coming!”</w:t>
+      </w:r>
+      <w:proofErr w:type="gramEnd"/>
+    </w:p>
+    <w:p>
+      <w:r>
+        <w:t>I set down the puzzle I’m playing with, and sit down on the bench next to Alana.  She’s already got the video stream projecting on the wall.  I put my arm around her shoulder, and she leans into me and squirms contentedly.</w:t>
+      </w:r>
+    </w:p>
+    <w:p>
+      <w:r>
+        <w:lastRenderedPageBreak/>
+        <w:t>The people on the screen are all faces I recognize.</w:t>
+      </w:r>
+      <w:r>
+        <w:t xml:space="preserve">  Seeing some of my best repeat customers denounce my product is always interesting and sometimes amusing.  I need to remain detached, so I don’t take the criticism personally.  But that’s how you evolve and improve your product </w:t>
+      </w:r>
+      <w:proofErr w:type="gramStart"/>
+      <w:r>
+        <w:t>line,</w:t>
+      </w:r>
+      <w:proofErr w:type="gramEnd"/>
+      <w:r>
+        <w:t xml:space="preserve"> you look at what the dissatisfied customers have</w:t>
+      </w:r>
+      <w:r>
+        <w:t xml:space="preserve"> to sa</w:t>
+      </w:r>
+      <w:r>
+        <w:t xml:space="preserve">y. </w:t>
+      </w:r>
+    </w:p>
+    <w:p>
+      <w:r>
+        <w:t xml:space="preserve">The group consists of </w:t>
+      </w:r>
+      <w:r>
+        <w:t>seven</w:t>
+      </w:r>
+      <w:r>
+        <w:t xml:space="preserve"> people.  I point at their faces on the wall, and call up their names in </w:t>
+      </w:r>
+      <w:proofErr w:type="spellStart"/>
+      <w:r>
+        <w:t>glowy</w:t>
+      </w:r>
+      <w:proofErr w:type="spellEnd"/>
+      <w:r>
+        <w:t xml:space="preserve"> green text beside them.  They are Nina, Jeff</w:t>
+      </w:r>
+      <w:r>
+        <w:t>rey</w:t>
+      </w:r>
+      <w:proofErr w:type="gramStart"/>
+      <w:r>
+        <w:t xml:space="preserve">,  </w:t>
+      </w:r>
+      <w:r>
+        <w:t>Zhang</w:t>
+      </w:r>
+      <w:proofErr w:type="gramEnd"/>
+      <w:r>
+        <w:t>, Dirk, Shelley, Benjamin and Michael.  They are sitting in a circle on nasty cheap-ass chairs.  Michael, a relative newcomer speaks first.</w:t>
+      </w:r>
+    </w:p>
+    <w:p>
+      <w:r>
+        <w:t xml:space="preserve">“My name is Michael and I’m a </w:t>
+      </w:r>
+      <w:proofErr w:type="spellStart"/>
+      <w:r>
+        <w:t>LoveBuzz</w:t>
+      </w:r>
+      <w:proofErr w:type="spellEnd"/>
+      <w:r>
+        <w:t xml:space="preserve"> addict.</w:t>
+      </w:r>
+      <w:r>
+        <w:t xml:space="preserve">  </w:t>
+      </w:r>
+      <w:proofErr w:type="gramStart"/>
+      <w:r>
+        <w:t>Still consuming.</w:t>
+      </w:r>
+      <w:r>
+        <w:t>”</w:t>
+      </w:r>
+      <w:proofErr w:type="gramEnd"/>
+    </w:p>
+    <w:p>
+      <w:r>
+        <w:t>“That’s an important realization, Michael” says Zhang.  He exudes sincerity.  He says obvious things a lot, at great length.  I smirk.</w:t>
+      </w:r>
+    </w:p>
+    <w:p>
+      <w:r>
+        <w:t xml:space="preserve">“I’m going to quit.  </w:t>
+      </w:r>
+      <w:proofErr w:type="gramStart"/>
+      <w:r>
+        <w:t>As of tomorrow.</w:t>
+      </w:r>
+      <w:proofErr w:type="gramEnd"/>
+      <w:r>
+        <w:t xml:space="preserve">  </w:t>
+      </w:r>
+      <w:proofErr w:type="gramStart"/>
+      <w:r>
+        <w:t>Cold turkey.”</w:t>
+      </w:r>
+      <w:proofErr w:type="gramEnd"/>
+    </w:p>
+    <w:p>
+      <w:r>
+        <w:t>Sure you will, Michael.  You’re just low on money, looking to cut expenses.  You’re not going anywhere.  You might cut back a bit though.</w:t>
+      </w:r>
+    </w:p>
+    <w:p>
+      <w:r>
+        <w:t xml:space="preserve">Shelley’s the only one in the group who has actually quit, so far as I can tell.  She never had that big a habit – about 80 mg a day, which </w:t>
+      </w:r>
+      <w:proofErr w:type="gramStart"/>
+      <w:r>
+        <w:t>is</w:t>
+      </w:r>
+      <w:proofErr w:type="gramEnd"/>
+      <w:r>
+        <w:t xml:space="preserve"> a couple glasses of my non-alcoholic merlot.  People in the group respect her.  Benjamin is trying to get with </w:t>
+      </w:r>
+      <w:proofErr w:type="gramStart"/>
+      <w:r>
+        <w:t>her,</w:t>
+      </w:r>
+      <w:proofErr w:type="gramEnd"/>
+      <w:r>
+        <w:t xml:space="preserve"> I think that’s his motivation in attending the meetings.  Not </w:t>
+      </w:r>
+      <w:proofErr w:type="spellStart"/>
+      <w:r>
+        <w:t>gonna</w:t>
+      </w:r>
+      <w:proofErr w:type="spellEnd"/>
+      <w:r>
+        <w:t xml:space="preserve"> happen.  After a bit, she speaks.</w:t>
+      </w:r>
+    </w:p>
+    <w:p>
+      <w:r>
+        <w:t>“It’s hard Michael.  I think you know the withdrawal symptoms.  I think you know how readily available it is.  We’re here to support you. “</w:t>
+      </w:r>
+    </w:p>
+    <w:p>
+      <w:r>
+        <w:t xml:space="preserve">“My family’s very </w:t>
+      </w:r>
+      <w:r>
+        <w:t>supp</w:t>
+      </w:r>
+      <w:r>
+        <w:t>ortive.  They don’t like that I’m a slave to the drug.  My wife is going to monitor me carefully.  She’ll know if I slip.”</w:t>
+      </w:r>
+    </w:p>
+    <w:p>
+      <w:r>
+        <w:t>“She</w:t>
+      </w:r>
+      <w:r>
+        <w:t xml:space="preserve"> might,</w:t>
+      </w:r>
+      <w:r>
+        <w:t xml:space="preserve"> Michael.  But as addicts, we’ve become very good at lying.  </w:t>
+      </w:r>
+      <w:proofErr w:type="gramStart"/>
+      <w:r>
+        <w:t>To ourselves and the people around us.</w:t>
+      </w:r>
+      <w:proofErr w:type="gramEnd"/>
+      <w:r>
+        <w:t xml:space="preserve">  As I was trying to quit, I slipped back quite a few times.  The people around me didn’t generally know it.”</w:t>
+      </w:r>
+    </w:p>
+    <w:p>
+      <w:r>
+        <w:t xml:space="preserve">Zhang feels the need to add: “Having </w:t>
+      </w:r>
+      <w:proofErr w:type="gramStart"/>
+      <w:r>
+        <w:t>a family who aren’t</w:t>
+      </w:r>
+      <w:proofErr w:type="gramEnd"/>
+      <w:r>
+        <w:t xml:space="preserve"> users: that’s important.”</w:t>
+      </w:r>
+    </w:p>
+    <w:p>
+      <w:r>
+        <w:t xml:space="preserve"> </w:t>
+      </w:r>
+      <w:r>
+        <w:t xml:space="preserve">It’s always a shame to see a heavy user quit.  Michael averages 300 mg a day.  More on weekends, and then his intake is more regimented on weekdays and he spends Monday and Tuesday looking pretty glum.  </w:t>
+      </w:r>
+      <w:proofErr w:type="gramStart"/>
+      <w:r>
+        <w:t>Slight lump in the throat.</w:t>
+      </w:r>
+      <w:proofErr w:type="gramEnd"/>
+      <w:r>
+        <w:t xml:space="preserve">  I know the feeling.</w:t>
+      </w:r>
+    </w:p>
+    <w:p>
+      <w:r>
+        <w:t xml:space="preserve">Alana says:  </w:t>
+      </w:r>
+      <w:r>
+        <w:t>“</w:t>
+      </w:r>
+      <w:r>
+        <w:t>He’s</w:t>
+      </w:r>
+      <w:r>
+        <w:t xml:space="preserve"> not quitting.  You heard it he</w:t>
+      </w:r>
+      <w:r>
+        <w:t>r</w:t>
+      </w:r>
+      <w:r>
+        <w:t>e</w:t>
+      </w:r>
+      <w:r>
+        <w:t xml:space="preserve"> first.</w:t>
+      </w:r>
+      <w:r>
+        <w:t>”</w:t>
+      </w:r>
+      <w:r>
+        <w:t xml:space="preserve">  </w:t>
+      </w:r>
+    </w:p>
+    <w:p>
+      <w:r>
+        <w:t>Statistics suggest that she’s right.</w:t>
+      </w:r>
+    </w:p>
+    <w:p/>
+    <w:p/>
+    <w:p>
+      <w:pPr>
+        <w:tabs>
+          <w:tab w:val="center" w:pos="4680"/>
+        </w:tabs>
+      </w:pPr>
+      <w:r>
+        <w:lastRenderedPageBreak/>
+        <w:t xml:space="preserve">Sunday </w:t>
+      </w:r>
+      <w:r>
+        <w:t>January</w:t>
+      </w:r>
+      <w:r>
+        <w:t xml:space="preserve"> 8, 21</w:t>
+      </w:r>
+      <w:r>
+        <w:t>45</w:t>
+      </w:r>
+    </w:p>
+    <w:p>
+      <w:pPr>
+        <w:tabs>
+          <w:tab w:val="center" w:pos="4680"/>
+        </w:tabs>
+      </w:pPr>
+      <w:r>
+        <w:t xml:space="preserve">Present:  </w:t>
+      </w:r>
+      <w:proofErr w:type="spellStart"/>
+      <w:r>
+        <w:t>Councillor</w:t>
+      </w:r>
+      <w:proofErr w:type="spellEnd"/>
+      <w:r>
+        <w:t xml:space="preserve"> </w:t>
+      </w:r>
+      <w:r>
+        <w:t>Mustafa Ismail,</w:t>
+      </w:r>
+      <w:r>
+        <w:t xml:space="preserve"> Dr. Cynthia Wong,</w:t>
+      </w:r>
+      <w:r>
+        <w:t xml:space="preserve"> Joshua Mizuno</w:t>
+      </w:r>
+    </w:p>
+    <w:p>
+      <w:pPr>
+        <w:tabs>
+          <w:tab w:val="center" w:pos="4680"/>
+        </w:tabs>
+      </w:pPr>
+      <w:r>
+        <w:t xml:space="preserve">Ismail: </w:t>
+      </w:r>
+      <w:r>
+        <w:t>The reason we’re here and w</w:t>
+      </w:r>
+      <w:r>
+        <w:t>hat sticks in my craw is that this drug is designed to be addictive.  You went to a lot of trouble to g</w:t>
+      </w:r>
+      <w:r>
+        <w:t>ive it painful withdrawal sympto</w:t>
+      </w:r>
+      <w:r>
+        <w:t>ms.</w:t>
+      </w:r>
+    </w:p>
+    <w:p>
+      <w:pPr>
+        <w:tabs>
+          <w:tab w:val="center" w:pos="4680"/>
+        </w:tabs>
+      </w:pPr>
+      <w:r>
+        <w:t>Mizuno: I wouldn’t put it that way.</w:t>
+      </w:r>
+      <w:r>
+        <w:t xml:space="preserve"> </w:t>
+      </w:r>
+    </w:p>
+    <w:p>
+      <w:pPr>
+        <w:tabs>
+          <w:tab w:val="center" w:pos="4680"/>
+        </w:tabs>
+      </w:pPr>
+      <w:r>
+        <w:t xml:space="preserve">Ismail:  But I did.  What you’re doing here is </w:t>
+      </w:r>
+      <w:r>
+        <w:t>keeping people</w:t>
+      </w:r>
+      <w:r>
+        <w:t xml:space="preserve"> </w:t>
+      </w:r>
+      <w:r>
+        <w:t>using your product by making it hard to quit.</w:t>
+      </w:r>
+    </w:p>
+    <w:p>
+      <w:pPr>
+        <w:tabs>
+          <w:tab w:val="center" w:pos="4680"/>
+        </w:tabs>
+      </w:pPr>
+      <w:r>
+        <w:t>Mizuno:</w:t>
+      </w:r>
+      <w:r>
+        <w:t xml:space="preserve">  Obviously.  Withdr</w:t>
+      </w:r>
+      <w:r>
+        <w:t>awal symptoms play a role in cus</w:t>
+      </w:r>
+      <w:r>
+        <w:t>tomer retention.  Doesn’t any business try to</w:t>
+      </w:r>
+      <w:r>
+        <w:t xml:space="preserve"> retain its customers?  Have you</w:t>
+      </w:r>
+      <w:r>
+        <w:t xml:space="preserve"> ever trie</w:t>
+      </w:r>
+      <w:r>
+        <w:t>d cancelling a gym membership</w:t>
+      </w:r>
+      <w:r>
+        <w:t>?</w:t>
+      </w:r>
+    </w:p>
+    <w:p>
+      <w:pPr>
+        <w:tabs>
+          <w:tab w:val="center" w:pos="4680"/>
+        </w:tabs>
+      </w:pPr>
+      <w:r>
+        <w:t xml:space="preserve">Ismail: So we have a bunch of people addicted to </w:t>
+      </w:r>
+      <w:proofErr w:type="spellStart"/>
+      <w:r>
+        <w:t>LoveBuzz</w:t>
+      </w:r>
+      <w:proofErr w:type="spellEnd"/>
+      <w:r>
+        <w:t>.  Am I the only one who has a problem with this?</w:t>
+      </w:r>
+    </w:p>
+    <w:p>
+      <w:pPr>
+        <w:tabs>
+          <w:tab w:val="center" w:pos="4680"/>
+        </w:tabs>
+      </w:pPr>
+      <w:r>
+        <w:t>Wong: The drug itself doesn’t have any physiologically harmful effects, apart from dependency and addiction.</w:t>
+      </w:r>
+    </w:p>
+    <w:p>
+      <w:pPr>
+        <w:tabs>
+          <w:tab w:val="center" w:pos="4680"/>
+        </w:tabs>
+      </w:pPr>
+      <w:r>
+        <w:t xml:space="preserve">Ismail:  And then </w:t>
+      </w:r>
+      <w:proofErr w:type="gramStart"/>
+      <w:r>
+        <w:t>there’s the withdrawal symptoms</w:t>
+      </w:r>
+      <w:proofErr w:type="gramEnd"/>
+      <w:r>
+        <w:t>.  I’ve had people tell me it’s the worst pain in their lives, coming off of it.  There have been suicides.</w:t>
+      </w:r>
+    </w:p>
+    <w:p>
+      <w:pPr>
+        <w:tabs>
+          <w:tab w:val="center" w:pos="4680"/>
+        </w:tabs>
+      </w:pPr>
+      <w:r>
+        <w:t xml:space="preserve">Mizuno: With respect, </w:t>
+      </w:r>
+      <w:proofErr w:type="spellStart"/>
+      <w:r>
+        <w:t>LoveBuzz</w:t>
+      </w:r>
+      <w:proofErr w:type="spellEnd"/>
+      <w:r>
+        <w:t xml:space="preserve"> doesn’t make anybody commit suicide, or even hurt anybody.  What those people who are in pain ought to do is take their medicine, instead of quitting their usage of a drug whi</w:t>
+      </w:r>
+      <w:r>
+        <w:t>ch is clearly helping them cope and isn’t hurting them in any way.</w:t>
+      </w:r>
+    </w:p>
+    <w:p>
+      <w:pPr>
+        <w:tabs>
+          <w:tab w:val="center" w:pos="4680"/>
+        </w:tabs>
+      </w:pPr>
+      <w:r>
+        <w:t xml:space="preserve">Wong: </w:t>
+      </w:r>
+      <w:r>
+        <w:t xml:space="preserve">Economically, that’s not an option for everybody.  </w:t>
+      </w:r>
+    </w:p>
+    <w:p>
+      <w:pPr>
+        <w:tabs>
+          <w:tab w:val="center" w:pos="4680"/>
+        </w:tabs>
+      </w:pPr>
+      <w:r>
+        <w:t xml:space="preserve">Mizuno: If the council wants to </w:t>
+      </w:r>
+      <w:r>
+        <w:t>provide maintenance doses for people who need it, I’d be willing to provide a supply at a reasonable price.  It would take about 3 months to ramp up production.  Make me an offer.</w:t>
+      </w:r>
+    </w:p>
+    <w:p>
+      <w:pPr>
+        <w:tabs>
+          <w:tab w:val="center" w:pos="4680"/>
+        </w:tabs>
+      </w:pPr>
+      <w:r>
+        <w:t>Ismail: That’s really rich.  You create the disease, and then you try to sell the cure to taxpayers.  I don’t think so.  That’s not going to fly.</w:t>
+      </w:r>
+    </w:p>
+    <w:p>
+      <w:pPr>
+        <w:tabs>
+          <w:tab w:val="center" w:pos="4680"/>
+        </w:tabs>
+      </w:pPr>
+      <w:r>
+        <w:t>Mizuno:  I’m proposing a sensible solution to the problem.  I’m sure we can work out a deal.  You don’t even have to go with me; you can try to make the drug yourself, or find another sup</w:t>
+      </w:r>
+      <w:r>
+        <w:t>plier.  I think you’ll find that</w:t>
+      </w:r>
+      <w:r>
+        <w:t xml:space="preserve"> I can do it faster better and more cheaply than any other option.  As I said, make me an offer. </w:t>
+      </w:r>
+    </w:p>
+    <w:p>
+      <w:pPr>
+        <w:tabs>
+          <w:tab w:val="center" w:pos="4680"/>
+        </w:tabs>
+      </w:pPr>
+      <w:r>
+        <w:t xml:space="preserve">Ismail: </w:t>
+      </w:r>
+      <w:r>
+        <w:t>We will meet again a week from now.  I’m not going to let this rest.  We’re going to solve our drug problem.  That’s a promise.  Joshua, your attendance is required.</w:t>
+      </w:r>
+    </w:p>
+    <w:p>
+      <w:pPr>
+        <w:pBdr>
+          <w:bottom w:val="single" w:sz="6" w:space="1" w:color="auto"/>
+        </w:pBdr>
         <w:tabs>
           <w:tab w:val="center" w:pos="4680"/>
         </w:tabs>
@@ -658,6 +795,374 @@
           <w:tab w:val="center" w:pos="4680"/>
         </w:tabs>
       </w:pPr>
+      <w:r>
+        <w:lastRenderedPageBreak/>
+        <w:t xml:space="preserve">Monday </w:t>
+      </w:r>
+      <w:r>
+        <w:t>January 9, 2145</w:t>
+      </w:r>
+    </w:p>
+    <w:p>
+      <w:pPr>
+        <w:tabs>
+          <w:tab w:val="center" w:pos="4680"/>
+        </w:tabs>
+      </w:pPr>
+      <w:r>
+        <w:t xml:space="preserve">I first synthesized </w:t>
+      </w:r>
+      <w:proofErr w:type="spellStart"/>
+      <w:r>
+        <w:t>Stim</w:t>
+      </w:r>
+      <w:proofErr w:type="spellEnd"/>
+      <w:r>
+        <w:t xml:space="preserve"> when I was 18.  We each get a growing facility assigned to us.  We can grow what we like.  It’s mostly a market system.  The council taxes us for oxygen consumption and pays us a rate for oxygen production from our facilities.  There’s also an automated system that </w:t>
+      </w:r>
+      <w:r>
+        <w:t>taxes us on pollution.  Though what constitutes pollution is a subjective question, and changes based on who’</w:t>
+      </w:r>
+      <w:r>
+        <w:t>s o</w:t>
+      </w:r>
+      <w:r>
+        <w:t xml:space="preserve">n </w:t>
+      </w:r>
+      <w:r>
+        <w:t>council</w:t>
+      </w:r>
+      <w:r>
+        <w:t xml:space="preserve">.  Do the aromatics from lilacs count as pollution?  They do, because </w:t>
+      </w:r>
+      <w:r>
+        <w:t>a petty-minded c</w:t>
+      </w:r>
+      <w:r>
+        <w:t>ounci</w:t>
+      </w:r>
+      <w:r>
+        <w:t>l</w:t>
+      </w:r>
+      <w:r>
+        <w:t>or didn’t like a lady who had a plot of</w:t>
+      </w:r>
+      <w:r>
+        <w:t xml:space="preserve"> </w:t>
+      </w:r>
+      <w:proofErr w:type="spellStart"/>
+      <w:r>
+        <w:t>HyperLilacCrabappleBurst</w:t>
+      </w:r>
+      <w:proofErr w:type="spellEnd"/>
+      <w:r>
+        <w:t xml:space="preserve"> trees.  </w:t>
+      </w:r>
+      <w:r>
+        <w:t xml:space="preserve">Sensors get deployed, and taxes are levied and bonuses disbursed based on their readings.  We also have shared lands, which you’re not supposed to alter for private enjoyment.  I hew scrupulously to that.  </w:t>
+      </w:r>
+      <w:proofErr w:type="gramStart"/>
+      <w:r>
+        <w:t>All of my</w:t>
+      </w:r>
+      <w:proofErr w:type="gramEnd"/>
+      <w:r>
+        <w:t xml:space="preserve"> drug growing happens in my facility or in other people’s facilities.  I’m not stealing anything from anybody.  I pay people for the work they do</w:t>
+      </w:r>
+      <w:r>
+        <w:t xml:space="preserve">, or for the use of their growing facilities.  I pay my bills on time.  I’ve never stiffed anybody.  </w:t>
+      </w:r>
+      <w:proofErr w:type="gramStart"/>
+      <w:r>
+        <w:t>Seriously.</w:t>
+      </w:r>
+      <w:proofErr w:type="gramEnd"/>
+      <w:r>
+        <w:t xml:space="preserve">  How many businesses can say that?</w:t>
+      </w:r>
+    </w:p>
+    <w:p>
+      <w:pPr>
+        <w:tabs>
+          <w:tab w:val="center" w:pos="4680"/>
+        </w:tabs>
+      </w:pPr>
+      <w:r>
+        <w:t xml:space="preserve">I’m watching Michael on the </w:t>
+      </w:r>
+      <w:proofErr w:type="spellStart"/>
+      <w:r>
+        <w:t>VeloTrack</w:t>
+      </w:r>
+      <w:proofErr w:type="spellEnd"/>
+      <w:r>
+        <w:t xml:space="preserve">; the image is projected on my wall, audio played using </w:t>
+      </w:r>
+      <w:r>
+        <w:t xml:space="preserve">the </w:t>
+      </w:r>
+      <w:proofErr w:type="spellStart"/>
+      <w:r>
+        <w:t>LocalEchoEnhancedRealitySoundSystem</w:t>
+      </w:r>
+      <w:proofErr w:type="spellEnd"/>
+      <w:r>
+        <w:t xml:space="preserve"> we have.</w:t>
+      </w:r>
+      <w:r>
+        <w:t xml:space="preserve">  Biking is a common activity for people withdrawing from </w:t>
+      </w:r>
+      <w:proofErr w:type="spellStart"/>
+      <w:r>
+        <w:t>LoveBuzz</w:t>
+      </w:r>
+      <w:proofErr w:type="spellEnd"/>
+      <w:r>
+        <w:t>.  You get going, and there’s wind in your face, and nobody notices there are tears streaming down them, and if they do, it’s socially acceptable, because you’re biking and there’s wind in your face.  He pushes out a couple of little cries when he thinks nobody’s going to be paying attention.  A-</w:t>
+      </w:r>
+      <w:proofErr w:type="spellStart"/>
+      <w:r>
+        <w:t>hunnn</w:t>
+      </w:r>
+      <w:proofErr w:type="spellEnd"/>
+      <w:r>
+        <w:t>!  A-</w:t>
+      </w:r>
+      <w:proofErr w:type="spellStart"/>
+      <w:r>
+        <w:t>hunnn</w:t>
+      </w:r>
+      <w:proofErr w:type="spellEnd"/>
+      <w:r>
+        <w:t>!  I smirk a bit.  He’s brought it on himself.  He’ll be back.</w:t>
+      </w:r>
+    </w:p>
+    <w:p>
+      <w:pPr>
+        <w:tabs>
+          <w:tab w:val="center" w:pos="4680"/>
+        </w:tabs>
+      </w:pPr>
+      <w:r>
+        <w:t xml:space="preserve">Wednesday </w:t>
+      </w:r>
+      <w:r>
+        <w:t>January 11, 2145</w:t>
+      </w:r>
+    </w:p>
+    <w:p>
+      <w:pPr>
+        <w:tabs>
+          <w:tab w:val="center" w:pos="4680"/>
+        </w:tabs>
+      </w:pPr>
+      <w:r>
+        <w:t xml:space="preserve">Alana and I are watching the </w:t>
+      </w:r>
+      <w:proofErr w:type="spellStart"/>
+      <w:r>
+        <w:t>L</w:t>
+      </w:r>
+      <w:r>
+        <w:t>ove</w:t>
+      </w:r>
+      <w:r>
+        <w:t>Buzz</w:t>
+      </w:r>
+      <w:proofErr w:type="spellEnd"/>
+      <w:r>
+        <w:t xml:space="preserve"> </w:t>
+      </w:r>
+      <w:r>
+        <w:t>Addiction support g</w:t>
+      </w:r>
+      <w:r>
+        <w:t>roup meeting.  Six</w:t>
+      </w:r>
+      <w:r>
+        <w:t xml:space="preserve"> people, same ones as last week, except Dirk </w:t>
+      </w:r>
+      <w:proofErr w:type="gramStart"/>
+      <w:r>
+        <w:t>is</w:t>
+      </w:r>
+      <w:proofErr w:type="gramEnd"/>
+      <w:r>
+        <w:t xml:space="preserve"> absent.  Alana says: “It’s hard to look dignified when sitting on a cheap-ass chair, and none of them are pulling it off</w:t>
+      </w:r>
+      <w:proofErr w:type="gramStart"/>
+      <w:r>
+        <w:t>.“</w:t>
+      </w:r>
+      <w:proofErr w:type="gramEnd"/>
+      <w:r>
+        <w:t xml:space="preserve">  I demur: The chairs are working against them, dignity-wise.</w:t>
+      </w:r>
+    </w:p>
+    <w:p>
+      <w:pPr>
+        <w:tabs>
+          <w:tab w:val="center" w:pos="4680"/>
+        </w:tabs>
+      </w:pPr>
+      <w:r>
+        <w:t>Nina speaks up.  “OK, let’s go round the group.  How much consumption last week?  I’m at 150 mg a day, pretty steady.  I haven’t cut back at all, numerically speaking.  It just doesn’t seem like a good time.”</w:t>
+      </w:r>
+    </w:p>
+    <w:p>
+      <w:pPr>
+        <w:tabs>
+          <w:tab w:val="center" w:pos="4680"/>
+        </w:tabs>
+      </w:pPr>
+      <w:r>
+        <w:t>Jeffrey says: “All over the map.  It was a pretty good week, except for on</w:t>
+      </w:r>
+      <w:r>
+        <w:t xml:space="preserve"> Saturday, I drank a whole bunch.  I hated myself for it the next day.”</w:t>
+      </w:r>
+    </w:p>
+    <w:p>
+      <w:pPr>
+        <w:tabs>
+          <w:tab w:val="center" w:pos="4680"/>
+        </w:tabs>
+      </w:pPr>
+      <w:r>
+        <w:t xml:space="preserve">Zhang speaks next.  “It is a struggle.  Self-discipline only goes so far.  I’m always able to rationalize taking the </w:t>
+      </w:r>
+      <w:proofErr w:type="spellStart"/>
+      <w:r>
+        <w:t>LoveBuzz</w:t>
+      </w:r>
+      <w:proofErr w:type="spellEnd"/>
+      <w:r>
+        <w:t>, even though I know it’s not good for me, even though I know I’m a slave to it.  The fact is</w:t>
+      </w:r>
+      <w:proofErr w:type="gramStart"/>
+      <w:r>
+        <w:t>,</w:t>
+      </w:r>
+      <w:proofErr w:type="gramEnd"/>
+      <w:r>
+        <w:t xml:space="preserve"> my consumption level is 100 mg a day, same as last week.  Realistically, next week will be similar.” </w:t>
+      </w:r>
+    </w:p>
+    <w:p>
+      <w:pPr>
+        <w:tabs>
+          <w:tab w:val="center" w:pos="4680"/>
+        </w:tabs>
+      </w:pPr>
+      <w:r>
+        <w:t xml:space="preserve">Thank you for explaining my business model, Zhang.  </w:t>
+      </w:r>
+      <w:proofErr w:type="gramStart"/>
+      <w:r>
+        <w:t>Right on the obvious, as always.</w:t>
+      </w:r>
+      <w:proofErr w:type="gramEnd"/>
+      <w:r>
+        <w:t xml:space="preserve">  Even your consumption level of 100 mg is a dull cliché.  </w:t>
+      </w:r>
+      <w:proofErr w:type="gramStart"/>
+      <w:r>
+        <w:t>Pills, because you’ve never had a taste for wine.</w:t>
+      </w:r>
+      <w:proofErr w:type="gramEnd"/>
+      <w:r>
+        <w:t xml:space="preserve">  </w:t>
+      </w:r>
+      <w:r>
+        <w:t>You are the least interesting man in outer space.</w:t>
+      </w:r>
+    </w:p>
+    <w:p>
+      <w:pPr>
+        <w:tabs>
+          <w:tab w:val="center" w:pos="4680"/>
+        </w:tabs>
+      </w:pPr>
+      <w:r>
+        <w:t xml:space="preserve">Michael says: “My last usage was on Friday.  I’m in a lot of pain.  More than I think I can bear, it seems like.  I can’t concentrate mentally on anything.  </w:t>
+      </w:r>
+      <w:r>
+        <w:t>It feels l</w:t>
+      </w:r>
+      <w:r>
+        <w:t>ike all the hope has gone out of my life.</w:t>
+      </w:r>
+      <w:r>
+        <w:t xml:space="preserve">  I can’t see any prospect of experiencing joy again.</w:t>
+      </w:r>
+      <w:r>
+        <w:t xml:space="preserve">”  </w:t>
+      </w:r>
+      <w:proofErr w:type="gramStart"/>
+      <w:r>
+        <w:t>Matter-of-factly</w:t>
+      </w:r>
+      <w:r>
+        <w:t>.</w:t>
+      </w:r>
+      <w:proofErr w:type="gramEnd"/>
+    </w:p>
+    <w:p>
+      <w:pPr>
+        <w:tabs>
+          <w:tab w:val="center" w:pos="4680"/>
+        </w:tabs>
+      </w:pPr>
+      <w:r>
+        <w:lastRenderedPageBreak/>
+        <w:t xml:space="preserve">Shelley says: “Still at zero, I’m happy to report.  If I can do it, so can any of you.  It’s hard, it really is.  But you’ll be free at the end of it.  Not entirely free, but way </w:t>
+      </w:r>
+      <w:proofErr w:type="gramStart"/>
+      <w:r>
+        <w:t>more free</w:t>
+      </w:r>
+      <w:proofErr w:type="gramEnd"/>
+      <w:r>
+        <w:t xml:space="preserve"> than you are now.”</w:t>
+      </w:r>
+    </w:p>
+    <w:p>
+      <w:pPr>
+        <w:tabs>
+          <w:tab w:val="center" w:pos="4680"/>
+        </w:tabs>
+      </w:pPr>
+      <w:proofErr w:type="gramStart"/>
+      <w:r>
+        <w:t>Benjamin’s turn.</w:t>
+      </w:r>
+      <w:proofErr w:type="gramEnd"/>
+      <w:r>
+        <w:t xml:space="preserve"> “I’m getting closer to freedom.  I’m averaging 55 mg a day this past week, down from 62 mg a day the previous week.  I’m doing fine.”</w:t>
+      </w:r>
+    </w:p>
+    <w:p>
+      <w:pPr>
+        <w:tabs>
+          <w:tab w:val="center" w:pos="4680"/>
+        </w:tabs>
+      </w:pPr>
+      <w:r>
+        <w:t xml:space="preserve">“That’s not even a habit and not worth talking about.”  I say loudly.  </w:t>
+      </w:r>
+      <w:r>
+        <w:t xml:space="preserve">Alana turns off the feed, and projects some erotica onto the wall.  She straddles me and says “Let’s get it on.”  We do.  </w:t>
+      </w:r>
+    </w:p>
+    <w:p>
+      <w:pPr>
+        <w:tabs>
+          <w:tab w:val="center" w:pos="4680"/>
+        </w:tabs>
+      </w:pPr>
+      <w:r>
+        <w:t>--------------------</w:t>
+      </w:r>
     </w:p>
     <w:sectPr>
       <w:pgSz w:w="12240" w:h="15840"/>

--- a/entrepreneur.docx
+++ b/entrepreneur.docx
@@ -3,8 +3,6 @@
 <w:document xmlns:wpc="http://schemas.microsoft.com/office/word/2010/wordprocessingCanvas" xmlns:mc="http://schemas.openxmlformats.org/markup-compatibility/2006" xmlns:o="urn:schemas-microsoft-com:office:office" xmlns:r="http://schemas.openxmlformats.org/officeDocument/2006/relationships" xmlns:m="http://schemas.openxmlformats.org/officeDocument/2006/math" xmlns:v="urn:schemas-microsoft-com:vml" xmlns:wp14="http://schemas.microsoft.com/office/word/2010/wordprocessingDrawing" xmlns:wp="http://schemas.openxmlformats.org/drawingml/2006/wordprocessingDrawing" xmlns:w10="urn:schemas-microsoft-com:office:word" xmlns:w="http://schemas.openxmlformats.org/wordprocessingml/2006/main" xmlns:w14="http://schemas.microsoft.com/office/word/2010/wordml" xmlns:wpg="http://schemas.microsoft.com/office/word/2010/wordprocessingGroup" xmlns:wpi="http://schemas.microsoft.com/office/word/2010/wordprocessingInk" xmlns:wne="http://schemas.microsoft.com/office/word/2006/wordml" xmlns:wps="http://schemas.microsoft.com/office/word/2010/wordprocessingShape" mc:Ignorable="w14 wp14">
   <w:body>
     <w:p>
-      <w:bookmarkStart w:id="0" w:name="_GoBack"/>
-      <w:bookmarkEnd w:id="0"/>
       <w:r>
         <w:t>Greed still makes sense o</w:t>
       </w:r>
@@ -512,7 +510,6 @@
         </w:tabs>
       </w:pPr>
       <w:r>
-        <w:lastRenderedPageBreak/>
         <w:t xml:space="preserve">Sunday </w:t>
       </w:r>
       <w:r>
@@ -747,7 +744,13 @@
         </w:tabs>
       </w:pPr>
       <w:r>
-        <w:t>Mizuno:  I’m proposing a sensible solution to the problem.  I’m sure we can work out a deal.  You don’t even have to go with me; you can try to make the drug yourself, or find another sup</w:t>
+        <w:t xml:space="preserve">Mizuno:  I’m proposing a sensible solution to the </w:t>
+      </w:r>
+      <w:r>
+        <w:t xml:space="preserve">alleged </w:t>
+      </w:r>
+      <w:r>
+        <w:t>problem.  I’m sure we can work out a deal.  You don’t even have to go with me; you can try to make the drug yourself, or find another sup</w:t>
       </w:r>
       <w:r>
         <w:t>plier.  I think you’ll find that</w:t>
@@ -796,7 +799,6 @@
         </w:tabs>
       </w:pPr>
       <w:r>
-        <w:lastRenderedPageBreak/>
         <w:t xml:space="preserve">Monday </w:t>
       </w:r>
       <w:r>
@@ -1106,16 +1108,23 @@
         <w:t>.</w:t>
       </w:r>
       <w:proofErr w:type="gramEnd"/>
-    </w:p>
-    <w:p>
-      <w:pPr>
-        <w:tabs>
-          <w:tab w:val="center" w:pos="4680"/>
-        </w:tabs>
-      </w:pPr>
-      <w:r>
-        <w:lastRenderedPageBreak/>
-        <w:t xml:space="preserve">Shelley says: “Still at zero, I’m happy to report.  If I can do it, so can any of you.  It’s hard, it really is.  But you’ll be free at the end of it.  Not entirely free, but way </w:t>
+      <w:r>
+        <w:t xml:space="preserve">  He sighs a lot, and it’s kind of comical.  “I believe that the way through emotional pain is to feel it.  So that’s what I’m doing.”  There are nods all around.</w:t>
+      </w:r>
+    </w:p>
+    <w:p>
+      <w:pPr>
+        <w:tabs>
+          <w:tab w:val="center" w:pos="4680"/>
+        </w:tabs>
+      </w:pPr>
+      <w:r>
+        <w:t xml:space="preserve">Shelley </w:t>
+      </w:r>
+      <w:bookmarkStart w:id="0" w:name="_GoBack"/>
+      <w:bookmarkEnd w:id="0"/>
+      <w:r>
+        <w:t xml:space="preserve">says: “Still at zero, I’m happy to report.  If I can do it, so can any of you.  It’s hard, it really is.  But you’ll be free at the end of it.  Not entirely free, but way </w:t>
       </w:r>
       <w:proofErr w:type="gramStart"/>
       <w:r>

--- a/entrepreneur.docx
+++ b/entrepreneur.docx
@@ -272,7 +272,7 @@
         <w:t>The people on the screen are all faces I recognize.</w:t>
       </w:r>
       <w:r>
-        <w:t xml:space="preserve">  Seeing some of my best repeat customers denounce my product is always interesting and sometimes amusing.  I need to remain detached, so I don’t take the criticism personally.  But that’s how you evolve and improve your product </w:t>
+        <w:t xml:space="preserve">  Seeing some of my best customers denounce my product is always interesting and sometimes amusing.  I need to remain detached, so I don’t take the criticism personally.  But that’s how you evolve and improve your product </w:t>
       </w:r>
       <w:proofErr w:type="gramStart"/>
       <w:r>
@@ -613,7 +613,13 @@
         <w:t>Mizuno:</w:t>
       </w:r>
       <w:r>
-        <w:t xml:space="preserve">  Obviously.  Withdr</w:t>
+        <w:t xml:space="preserve">  </w:t>
+      </w:r>
+      <w:r>
+        <w:t xml:space="preserve"> </w:t>
+      </w:r>
+      <w:r>
+        <w:t>Withdr</w:t>
       </w:r>
       <w:r>
         <w:t>awal symptoms play a role in cus</w:t>
@@ -861,7 +867,13 @@
         <w:t xml:space="preserve"> trees.  </w:t>
       </w:r>
       <w:r>
-        <w:t xml:space="preserve">Sensors get deployed, and taxes are levied and bonuses disbursed based on their readings.  We also have shared lands, which you’re not supposed to alter for private enjoyment.  I hew scrupulously to that.  </w:t>
+        <w:t>Sensors get deployed, and taxes are levied and bonuses disbursed based on their readings.  We also have shared lands, which you’re not supposed to alter for private enjoyment.  I</w:t>
+      </w:r>
+      <w:r>
+        <w:t xml:space="preserve"> follow the rules</w:t>
+      </w:r>
+      <w:r>
+        <w:t xml:space="preserve">.  </w:t>
       </w:r>
       <w:proofErr w:type="gramStart"/>
       <w:r>
@@ -936,7 +948,18 @@
       </w:r>
       <w:proofErr w:type="spellEnd"/>
       <w:r>
-        <w:t>!  I smirk a bit.  He’s brought it on himself.  He’ll be back.</w:t>
+        <w:t xml:space="preserve">!  </w:t>
+      </w:r>
+      <w:proofErr w:type="spellStart"/>
+      <w:r>
+        <w:t>Errrrrrggggghhh</w:t>
+      </w:r>
+      <w:proofErr w:type="spellEnd"/>
+      <w:r>
+        <w:t>!  He makes some really dumb sounds.</w:t>
+      </w:r>
+      <w:r>
+        <w:t xml:space="preserve">  He’s brought it on himself.  He’ll be back.</w:t>
       </w:r>
     </w:p>
     <w:p>
@@ -1119,59 +1142,186 @@
         </w:tabs>
       </w:pPr>
       <w:r>
-        <w:t xml:space="preserve">Shelley </w:t>
+        <w:t xml:space="preserve">Shelley says: “Still at zero, I’m happy to report.  If I can do it, so can any of you.  It’s hard, it really is.  But you’ll be free at the end of it.  Not entirely free, but way </w:t>
+      </w:r>
+      <w:proofErr w:type="gramStart"/>
+      <w:r>
+        <w:t>more free</w:t>
+      </w:r>
+      <w:proofErr w:type="gramEnd"/>
+      <w:r>
+        <w:t xml:space="preserve"> than you are now.”</w:t>
+      </w:r>
+    </w:p>
+    <w:p>
+      <w:pPr>
+        <w:tabs>
+          <w:tab w:val="center" w:pos="4680"/>
+        </w:tabs>
+      </w:pPr>
+      <w:proofErr w:type="gramStart"/>
+      <w:r>
+        <w:t>Benjamin’s turn.</w:t>
+      </w:r>
+      <w:proofErr w:type="gramEnd"/>
+      <w:r>
+        <w:t xml:space="preserve"> “I’m getting closer to freedom.  I’m averaging 55 mg a day this past week, down from 62 mg a day the previous week.  I’m doing fine.”</w:t>
+      </w:r>
+    </w:p>
+    <w:p>
+      <w:pPr>
+        <w:tabs>
+          <w:tab w:val="center" w:pos="4680"/>
+        </w:tabs>
+      </w:pPr>
+      <w:r>
+        <w:t>“</w:t>
+      </w:r>
+      <w:r>
+        <w:t>You’re just making that up, Ben.  You don’t track anything to the milliliter.  You’re pulling numbers out of your ass</w:t>
+      </w:r>
+      <w:proofErr w:type="gramStart"/>
+      <w:r>
+        <w:t>”  I</w:t>
+      </w:r>
+      <w:proofErr w:type="gramEnd"/>
+      <w:r>
+        <w:t xml:space="preserve"> say loudly.  </w:t>
+      </w:r>
+      <w:r>
+        <w:t xml:space="preserve">Alana turns off the feed, and projects some erotica onto the wall.  She straddles me and says “Let’s get it on.”  We do.  </w:t>
+      </w:r>
+    </w:p>
+    <w:p>
+      <w:r>
+        <w:br w:type="page"/>
+      </w:r>
+    </w:p>
+    <w:p>
+      <w:pPr>
+        <w:tabs>
+          <w:tab w:val="center" w:pos="4680"/>
+        </w:tabs>
+      </w:pPr>
+      <w:r>
+        <w:t xml:space="preserve">Sunday January </w:t>
+      </w:r>
+      <w:r>
+        <w:t>15</w:t>
+      </w:r>
+      <w:r>
+        <w:t>, 2145</w:t>
+      </w:r>
+    </w:p>
+    <w:p>
+      <w:pPr>
+        <w:tabs>
+          <w:tab w:val="center" w:pos="4680"/>
+        </w:tabs>
+      </w:pPr>
+      <w:r>
+        <w:t xml:space="preserve">Present:  </w:t>
+      </w:r>
+      <w:proofErr w:type="spellStart"/>
+      <w:r>
+        <w:t>Councillor</w:t>
+      </w:r>
+      <w:proofErr w:type="spellEnd"/>
+      <w:r>
+        <w:t xml:space="preserve"> Mustafa Ismail, </w:t>
+      </w:r>
+      <w:proofErr w:type="spellStart"/>
+      <w:r>
+        <w:t>Councillor</w:t>
+      </w:r>
+      <w:proofErr w:type="spellEnd"/>
+      <w:r>
+        <w:t xml:space="preserve"> </w:t>
+      </w:r>
+      <w:proofErr w:type="gramStart"/>
+      <w:r>
+        <w:t>Daniel  Drew</w:t>
+      </w:r>
+      <w:proofErr w:type="gramEnd"/>
+      <w:r>
+        <w:t>,</w:t>
+      </w:r>
+      <w:r>
+        <w:t xml:space="preserve"> Cynthia Wong, Joshua Mizuno</w:t>
+      </w:r>
+    </w:p>
+    <w:p>
+      <w:pPr>
+        <w:tabs>
+          <w:tab w:val="center" w:pos="4680"/>
+        </w:tabs>
+      </w:pPr>
+      <w:r>
+        <w:t xml:space="preserve">Drew: </w:t>
+      </w:r>
+      <w:r>
+        <w:t xml:space="preserve"> So I’ve drawn up a rule banning the production, sale and consumption of Love Buzz.   I think it’s enforceable and manageable and I think it would get majority support on council.  Problem mostly solved.  You’ve all had a chance to look at it.  Can anybody tell me why I shouldn’t introduce it?</w:t>
+      </w:r>
+    </w:p>
+    <w:p>
+      <w:pPr>
+        <w:tabs>
+          <w:tab w:val="center" w:pos="4680"/>
+        </w:tabs>
+      </w:pPr>
+      <w:r>
+        <w:t>Ismail: Not everybody is going to appreciate the Council telling people what they can and can’t ingest.  You need a pretty compelling reason to do that.</w:t>
+      </w:r>
+    </w:p>
+    <w:p>
+      <w:pPr>
+        <w:tabs>
+          <w:tab w:val="center" w:pos="4680"/>
+        </w:tabs>
+      </w:pPr>
+      <w:proofErr w:type="gramStart"/>
+      <w:r>
+        <w:t>Drew: I think the reasons are pretty compelling.</w:t>
+      </w:r>
+      <w:proofErr w:type="gramEnd"/>
+      <w:r>
+        <w:t xml:space="preserve">  Money and resources spent on Love Buzz are, at best, wasted.  They don’t feed anybody, they don’t produce anything.   This drug hurts people – it’s made to hurt people – as part of – what do you call it </w:t>
+      </w:r>
+      <w:proofErr w:type="spellStart"/>
+      <w:r>
+        <w:t>Joshie</w:t>
+      </w:r>
+      <w:proofErr w:type="spellEnd"/>
+      <w:r>
+        <w:t xml:space="preserve">?  </w:t>
+      </w:r>
+      <w:proofErr w:type="gramStart"/>
+      <w:r>
+        <w:t>Customer retention?</w:t>
+      </w:r>
+      <w:proofErr w:type="gramEnd"/>
+    </w:p>
+    <w:p>
+      <w:pPr>
+        <w:tabs>
+          <w:tab w:val="center" w:pos="4680"/>
+        </w:tabs>
+      </w:pPr>
+      <w:r>
+        <w:t>Mizuno:  Customer retention is what I call retaining customers</w:t>
+      </w:r>
+      <w:r>
+        <w:t>.  I mostly do that by offering an enjoyable product at a reasonable price.  The fact that most of my customers are repeat customers speaks for itself.</w:t>
       </w:r>
       <w:bookmarkStart w:id="0" w:name="_GoBack"/>
       <w:bookmarkEnd w:id="0"/>
-      <w:r>
-        <w:t xml:space="preserve">says: “Still at zero, I’m happy to report.  If I can do it, so can any of you.  It’s hard, it really is.  But you’ll be free at the end of it.  Not entirely free, but way </w:t>
-      </w:r>
-      <w:proofErr w:type="gramStart"/>
-      <w:r>
-        <w:t>more free</w:t>
-      </w:r>
-      <w:proofErr w:type="gramEnd"/>
-      <w:r>
-        <w:t xml:space="preserve"> than you are now.”</w:t>
-      </w:r>
-    </w:p>
-    <w:p>
-      <w:pPr>
-        <w:tabs>
-          <w:tab w:val="center" w:pos="4680"/>
-        </w:tabs>
-      </w:pPr>
-      <w:proofErr w:type="gramStart"/>
-      <w:r>
-        <w:t>Benjamin’s turn.</w:t>
-      </w:r>
-      <w:proofErr w:type="gramEnd"/>
-      <w:r>
-        <w:t xml:space="preserve"> “I’m getting closer to freedom.  I’m averaging 55 mg a day this past week, down from 62 mg a day the previous week.  I’m doing fine.”</w:t>
-      </w:r>
-    </w:p>
-    <w:p>
-      <w:pPr>
-        <w:tabs>
-          <w:tab w:val="center" w:pos="4680"/>
-        </w:tabs>
-      </w:pPr>
-      <w:r>
-        <w:t xml:space="preserve">“That’s not even a habit and not worth talking about.”  I say loudly.  </w:t>
-      </w:r>
-      <w:r>
-        <w:t xml:space="preserve">Alana turns off the feed, and projects some erotica onto the wall.  She straddles me and says “Let’s get it on.”  We do.  </w:t>
-      </w:r>
-    </w:p>
-    <w:p>
-      <w:pPr>
-        <w:tabs>
-          <w:tab w:val="center" w:pos="4680"/>
-        </w:tabs>
-      </w:pPr>
-      <w:r>
-        <w:t>--------------------</w:t>
-      </w:r>
+    </w:p>
+    <w:p>
+      <w:pPr>
+        <w:tabs>
+          <w:tab w:val="center" w:pos="4680"/>
+        </w:tabs>
+      </w:pPr>
     </w:p>
     <w:sectPr>
       <w:pgSz w:w="12240" w:h="15840"/>

--- a/entrepreneur.docx
+++ b/entrepreneur.docx
@@ -348,7 +348,13 @@
     </w:p>
     <w:p>
       <w:r>
-        <w:t>“That’s an important realization, Michael” says Zhang.  He exudes sincerity.  He says obvious things a lot, at great length.  I smirk.</w:t>
+        <w:t>“That’s an important realization, Michael” says Zhang.  He exudes sincerity.  He says obvious things a lot</w:t>
+      </w:r>
+      <w:r>
+        <w:t>.</w:t>
+      </w:r>
+      <w:r>
+        <w:t xml:space="preserve">  I smirk.</w:t>
       </w:r>
     </w:p>
     <w:p>
@@ -510,6 +516,7 @@
         </w:tabs>
       </w:pPr>
       <w:r>
+        <w:lastRenderedPageBreak/>
         <w:t xml:space="preserve">Sunday </w:t>
       </w:r>
       <w:r>
@@ -805,6 +812,7 @@
         </w:tabs>
       </w:pPr>
       <w:r>
+        <w:lastRenderedPageBreak/>
         <w:t xml:space="preserve">Monday </w:t>
       </w:r>
       <w:r>
@@ -1132,7 +1140,11 @@
       </w:r>
       <w:proofErr w:type="gramEnd"/>
       <w:r>
-        <w:t xml:space="preserve">  He sighs a lot, and it’s kind of comical.  “I believe that the way through emotional pain is to feel it.  So that’s what I’m doing.”  There are nods all around.</w:t>
+        <w:t xml:space="preserve">  He sighs a lot, and it’s kind of comical.  “I </w:t>
+      </w:r>
+      <w:r>
+        <w:lastRenderedPageBreak/>
+        <w:t>believe that the way through emotional pain is to feel it.  So that’s what I’m doing.”  There are nods all around.</w:t>
       </w:r>
     </w:p>
     <w:p>
@@ -1204,13 +1216,8 @@
         </w:tabs>
       </w:pPr>
       <w:r>
-        <w:t xml:space="preserve">Sunday January </w:t>
-      </w:r>
-      <w:r>
-        <w:t>15</w:t>
-      </w:r>
-      <w:r>
-        <w:t>, 2145</w:t>
+        <w:lastRenderedPageBreak/>
+        <w:t>Sunday January 15, 2145</w:t>
       </w:r>
     </w:p>
     <w:p>
@@ -1244,84 +1251,186 @@
       </w:r>
       <w:proofErr w:type="gramEnd"/>
       <w:r>
+        <w:t>, Cynthia Wong, Joshua Mizuno</w:t>
+      </w:r>
+    </w:p>
+    <w:p>
+      <w:pPr>
+        <w:tabs>
+          <w:tab w:val="center" w:pos="4680"/>
+        </w:tabs>
+      </w:pPr>
+      <w:r>
+        <w:t xml:space="preserve">Drew: </w:t>
+      </w:r>
+      <w:r>
+        <w:t xml:space="preserve"> So I’ve drawn up a rule banning the production, sale and consumption of Love Buzz.   I think it’s enforceable and manageable and I think it would get majority support on council.  Problem mostly solved.  You’ve all had a chance to look at it.  Can anybody tell me why I shouldn’t introduce it?</w:t>
+      </w:r>
+    </w:p>
+    <w:p>
+      <w:pPr>
+        <w:tabs>
+          <w:tab w:val="center" w:pos="4680"/>
+        </w:tabs>
+      </w:pPr>
+      <w:r>
+        <w:t>Ismail: Not everybody is going to appreciate the Council telling people what they can and can’t ingest.  You need a pretty compelling reason to do that.</w:t>
+      </w:r>
+    </w:p>
+    <w:p>
+      <w:pPr>
+        <w:tabs>
+          <w:tab w:val="center" w:pos="4680"/>
+        </w:tabs>
+      </w:pPr>
+      <w:proofErr w:type="gramStart"/>
+      <w:r>
+        <w:t>Drew: I think the reasons are pretty compelling.</w:t>
+      </w:r>
+      <w:proofErr w:type="gramEnd"/>
+      <w:r>
+        <w:t xml:space="preserve">  Money and resources spent on Love Buzz are, at best, wasted.  They don’t feed anybody, they don’t produce anything.   This drug hurts people – it’s made to hurt people – as part of – what do you call it </w:t>
+      </w:r>
+      <w:proofErr w:type="spellStart"/>
+      <w:r>
+        <w:t>Joshie</w:t>
+      </w:r>
+      <w:proofErr w:type="spellEnd"/>
+      <w:r>
+        <w:t xml:space="preserve">?  </w:t>
+      </w:r>
+      <w:proofErr w:type="gramStart"/>
+      <w:r>
+        <w:t>Customer retention?</w:t>
+      </w:r>
+      <w:proofErr w:type="gramEnd"/>
+    </w:p>
+    <w:p>
+      <w:pPr>
+        <w:tabs>
+          <w:tab w:val="center" w:pos="4680"/>
+        </w:tabs>
+      </w:pPr>
+      <w:r>
+        <w:t>Mizuno:  Customer retention is what I call retaining customers</w:t>
+      </w:r>
+      <w:r>
+        <w:t>.  I mostly do that by offering an enjoyable product at a reasonable price.  The fact that most of my customers are repeat customers speaks for itself.</w:t>
+      </w:r>
+    </w:p>
+    <w:p>
+      <w:pPr>
+        <w:tabs>
+          <w:tab w:val="center" w:pos="4680"/>
+        </w:tabs>
+      </w:pPr>
+      <w:r>
+        <w:t>Drew:  What it says is that most of your customers are addicts.  Most of them would like to quit.</w:t>
+      </w:r>
+      <w:r>
+        <w:t xml:space="preserve">  The fact is</w:t>
+      </w:r>
+      <w:proofErr w:type="gramStart"/>
+      <w:r>
         <w:t>,</w:t>
       </w:r>
-      <w:r>
-        <w:t xml:space="preserve"> Cynthia Wong, Joshua Mizuno</w:t>
-      </w:r>
-    </w:p>
-    <w:p>
-      <w:pPr>
-        <w:tabs>
-          <w:tab w:val="center" w:pos="4680"/>
-        </w:tabs>
-      </w:pPr>
-      <w:r>
-        <w:t xml:space="preserve">Drew: </w:t>
-      </w:r>
-      <w:r>
-        <w:t xml:space="preserve"> So I’ve drawn up a rule banning the production, sale and consumption of Love Buzz.   I think it’s enforceable and manageable and I think it would get majority support on council.  Problem mostly solved.  You’ve all had a chance to look at it.  Can anybody tell me why I shouldn’t introduce it?</w:t>
-      </w:r>
-    </w:p>
-    <w:p>
-      <w:pPr>
-        <w:tabs>
-          <w:tab w:val="center" w:pos="4680"/>
-        </w:tabs>
-      </w:pPr>
-      <w:r>
-        <w:t>Ismail: Not everybody is going to appreciate the Council telling people what they can and can’t ingest.  You need a pretty compelling reason to do that.</w:t>
-      </w:r>
-    </w:p>
-    <w:p>
-      <w:pPr>
-        <w:tabs>
-          <w:tab w:val="center" w:pos="4680"/>
-        </w:tabs>
-      </w:pPr>
-      <w:proofErr w:type="gramStart"/>
-      <w:r>
-        <w:t>Drew: I think the reasons are pretty compelling.</w:t>
-      </w:r>
-      <w:proofErr w:type="gramEnd"/>
-      <w:r>
-        <w:t xml:space="preserve">  Money and resources spent on Love Buzz are, at best, wasted.  They don’t feed anybody, they don’t produce anything.   This drug hurts people – it’s made to hurt people – as part of – what do you call it </w:t>
-      </w:r>
-      <w:proofErr w:type="spellStart"/>
-      <w:r>
-        <w:t>Joshie</w:t>
-      </w:r>
-      <w:proofErr w:type="spellEnd"/>
-      <w:r>
-        <w:t xml:space="preserve">?  </w:t>
-      </w:r>
-      <w:proofErr w:type="gramStart"/>
-      <w:r>
-        <w:t>Customer retention?</w:t>
-      </w:r>
-      <w:proofErr w:type="gramEnd"/>
-    </w:p>
-    <w:p>
-      <w:pPr>
-        <w:tabs>
-          <w:tab w:val="center" w:pos="4680"/>
-        </w:tabs>
-      </w:pPr>
-      <w:r>
-        <w:t>Mizuno:  Customer retention is what I call retaining customers</w:t>
-      </w:r>
-      <w:r>
-        <w:t>.  I mostly do that by offering an enjoyable product at a reasonable price.  The fact that most of my customers are repeat customers speaks for itself.</w:t>
+      <w:proofErr w:type="gramEnd"/>
+      <w:r>
+        <w:t xml:space="preserve"> people get addicted.  Essentially it’s a fraud.  You’re selling something that seems really enjoyable at the outset, but then inflicts a lot of pain when you try and stop.  I don’t see that pain mentioned in your advertising.</w:t>
+      </w:r>
+    </w:p>
+    <w:p>
+      <w:pPr>
+        <w:tabs>
+          <w:tab w:val="center" w:pos="4680"/>
+        </w:tabs>
+      </w:pPr>
+      <w:r>
+        <w:t xml:space="preserve">Mizuno: You realize that if you prohibit producing it, it will be produced in a clandestine way.  And if you prohibit selling it, it will be sold in a clandestine way.  And if you prohibit consuming it, it will be consumed in a clandestine way. </w:t>
+      </w:r>
+      <w:r>
+        <w:t xml:space="preserve">  All you will get out of that is corruption, waste and a loss of liberty.   The product won’t go away because somebody makes a law against it.  You’ll be changing how it gets produced and distributed, all for the worse.  My product</w:t>
+      </w:r>
+      <w:r>
+        <w:t>s are</w:t>
+      </w:r>
+      <w:r>
+        <w:t xml:space="preserve"> clearly labelled, and I do a chemical assay</w:t>
+      </w:r>
+      <w:r>
+        <w:t xml:space="preserve"> and spectrometry analysis and subjective taste-test</w:t>
+      </w:r>
+      <w:r>
+        <w:t xml:space="preserve"> with every batch.  If it doesn’t meet my standards, I don’t sell it.</w:t>
+      </w:r>
+      <w:r>
+        <w:t xml:space="preserve">  I have a reputation and a brand to consider.</w:t>
+      </w:r>
+      <w:r>
+        <w:t xml:space="preserve">  </w:t>
+      </w:r>
+      <w:r>
+        <w:t>You’ll be exchanging that for something produced by people who want to keep their identities secret, and sold by people who work outside the law.  That is a really dumb idea.  Why would you do that?</w:t>
+      </w:r>
+    </w:p>
+    <w:p>
+      <w:pPr>
+        <w:tabs>
+          <w:tab w:val="center" w:pos="4680"/>
+        </w:tabs>
+      </w:pPr>
+      <w:r>
+        <w:t xml:space="preserve">Drew:  I would do that because it would make it a lot more </w:t>
+      </w:r>
+      <w:proofErr w:type="gramStart"/>
+      <w:r>
+        <w:t>expensive,</w:t>
+      </w:r>
+      <w:proofErr w:type="gramEnd"/>
+      <w:r>
+        <w:t xml:space="preserve"> and less socially acceptable.  Once that happens, the amount consumed will drop radically.  I’m not stupid enough to think that the ban would be evenly applied and effective everywhere.  </w:t>
+      </w:r>
+      <w:r>
+        <w:t>But l</w:t>
+      </w:r>
+      <w:r>
+        <w:t xml:space="preserve">ess availability and unannounced interruptions in availability will make addictions easier to break.  There are a lot of people who have fallen victim to this drug.  By imposing a ban, we’re doing the future versions of those people a </w:t>
+      </w:r>
+      <w:proofErr w:type="spellStart"/>
+      <w:r>
+        <w:t>favour</w:t>
+      </w:r>
+      <w:proofErr w:type="spellEnd"/>
+      <w:r>
+        <w:t xml:space="preserve">.  </w:t>
+      </w:r>
+      <w:r>
+        <w:t xml:space="preserve">If they don’t have it so readily available, they’re less likely to fall into dependency.  </w:t>
+      </w:r>
+      <w:r>
+        <w:t>They won’t know to thank us, just as you’re not particularly grateful for all the injuries you didn’t get due to sensible regulations around things like product safety.  This is a product safety regulation, and it’s a good one.  There’s no non-harmful and safe use of this product, and it doesn’t serve any real need.  So we’re banning it.</w:t>
+      </w:r>
+      <w:r>
+        <w:t xml:space="preserve">  Wise </w:t>
+      </w:r>
+      <w:r>
+        <w:lastRenderedPageBreak/>
+        <w:t xml:space="preserve">people will thank us.  </w:t>
+      </w:r>
+      <w:r>
+        <w:t xml:space="preserve">Less insightful people </w:t>
+      </w:r>
+      <w:r>
+        <w:t xml:space="preserve">will </w:t>
+      </w:r>
+      <w:r>
+        <w:t xml:space="preserve">call us moralistic and overbearing </w:t>
+      </w:r>
+      <w:r>
+        <w:t>party-poopers, but they’ll mainly go along and their lives will be better for it.</w:t>
       </w:r>
       <w:bookmarkStart w:id="0" w:name="_GoBack"/>
       <w:bookmarkEnd w:id="0"/>
-    </w:p>
-    <w:p>
-      <w:pPr>
-        <w:tabs>
-          <w:tab w:val="center" w:pos="4680"/>
-        </w:tabs>
-      </w:pPr>
     </w:p>
     <w:sectPr>
       <w:pgSz w:w="12240" w:h="15840"/>

--- a/entrepreneur.docx
+++ b/entrepreneur.docx
@@ -200,15 +200,7 @@
       </w:r>
       <w:proofErr w:type="spellEnd"/>
       <w:r>
-        <w:t xml:space="preserve"> green text beside them.  They are Nina, Jeffrey</w:t>
-      </w:r>
-      <w:proofErr w:type="gramStart"/>
-      <w:r>
-        <w:t>,  Zhang</w:t>
-      </w:r>
-      <w:proofErr w:type="gramEnd"/>
-      <w:r>
-        <w:t>, Dirk, Shelley, Benjamin and Michael.  They are sitting in a circle on nasty cheap-ass chairs.  Michael, a relative newcomer speaks first.</w:t>
+        <w:t xml:space="preserve"> green text beside them.  They are Nina, Jeffrey, Zhang, Dirk, Shelley, Benjamin and Michael.  They are sitting in a circle on nasty cheap-ass chairs.  Michael, a relative newcomer speaks first.</w:t>
       </w:r>
     </w:p>
     <w:p>
@@ -277,11 +269,9 @@
       <w:r>
         <w:t xml:space="preserve"> I think that’s his motivation in attending the meetings.  Not </w:t>
       </w:r>
-      <w:proofErr w:type="spellStart"/>
-      <w:r>
-        <w:t>gonna</w:t>
-      </w:r>
-      <w:proofErr w:type="spellEnd"/>
+      <w:r>
+        <w:t>going to</w:t>
+      </w:r>
       <w:r>
         <w:t xml:space="preserve"> happen.  After a bit, she speaks.</w:t>
       </w:r>
@@ -406,15 +396,10 @@
     </w:p>
     <w:p>
       <w:r>
-        <w:t xml:space="preserve">Ismail:  And then </w:t>
-      </w:r>
-      <w:proofErr w:type="gramStart"/>
-      <w:r>
-        <w:t>there’s the withdrawal symptoms</w:t>
-      </w:r>
-      <w:proofErr w:type="gramEnd"/>
-      <w:r>
-        <w:t>.  I’ve had people tell me it’s the worst pain in their lives, coming off of it.  There have been suicides.</w:t>
+        <w:t>Ismail:  And then there are</w:t>
+      </w:r>
+      <w:r>
+        <w:t xml:space="preserve"> the withdrawal symptoms.  I’ve had people tell me it’s the worst pain in their lives, coming off of it.  There have been suicides.</w:t>
       </w:r>
     </w:p>
     <w:p>
@@ -713,36 +698,20 @@
     </w:p>
     <w:p>
       <w:r>
-        <w:t xml:space="preserve">Present:  </w:t>
-      </w:r>
-      <w:proofErr w:type="spellStart"/>
-      <w:r>
-        <w:t>Councillor</w:t>
-      </w:r>
-      <w:proofErr w:type="spellEnd"/>
-      <w:r>
-        <w:t xml:space="preserve"> Mustafa Ismail, </w:t>
-      </w:r>
-      <w:proofErr w:type="spellStart"/>
-      <w:r>
-        <w:t>Councillor</w:t>
-      </w:r>
-      <w:proofErr w:type="spellEnd"/>
-      <w:r>
-        <w:t xml:space="preserve"> </w:t>
-      </w:r>
-      <w:proofErr w:type="gramStart"/>
-      <w:r>
-        <w:t>Daniel  Drew</w:t>
-      </w:r>
-      <w:proofErr w:type="gramEnd"/>
-      <w:r>
-        <w:t>, Cynthia Wong, Joshua Mizuno</w:t>
-      </w:r>
-    </w:p>
-    <w:p>
-      <w:r>
-        <w:t>Drew:  So I’ve drawn up a rule banning the production, sale and consumption of Love Buzz.   I think it’s enforceable and manageable and I think it would get majority support on council.  Problem mostly solved.  You’ve all had a chance to look at it.  Can anybody tell me why I shouldn’t introduce it?</w:t>
+        <w:t xml:space="preserve">Present:  Councilor Mustafa Ismail, Councilor Daniel </w:t>
+      </w:r>
+      <w:r>
+        <w:t>Drew, Cynthia Wong, Joshua Mizuno</w:t>
+      </w:r>
+    </w:p>
+    <w:p>
+      <w:proofErr w:type="gramStart"/>
+      <w:r>
+        <w:t>Drew:  I’ve drawn up a rule banning the production, sale and consumption of Love Buzz.</w:t>
+      </w:r>
+      <w:proofErr w:type="gramEnd"/>
+      <w:r>
+        <w:t xml:space="preserve">   I think it’s enforceable and manageable and I think it would get majority support on council.  Problem mostly solved.  You’ve all had a chance to look at it.  Can anybody tell me why I shouldn’t introduce it?</w:t>
       </w:r>
     </w:p>
     <w:p>
@@ -818,7 +787,13 @@
       </w:r>
       <w:proofErr w:type="spellEnd"/>
       <w:r>
-        <w:t>.  If they don’t have it so readily available, they’re less likely to fall into dependency.  They won’t know to thank us, just as you don’t generally think to be grateful for all the injuries you didn’t get due to sensible regulations around things like product safety.  This is a product safety regulation, and it’s a good one.  There’s no non-harmful use of this product, and it doesn’t serve any real need.  So we’re banning it.  People who care about the kind of society we live in will thank us.  Less insightful people will call us moralistic and overbearing, but they’ll mainly go along and their lives will be better for it.</w:t>
+        <w:t>.  If they don’t have it so readily available, they’re less likely to fall into dependency.  They won’t know to thank us, just as you don’t generally think to be grateful for all the injuries you didn’t get due to sensible regulations around things like product safety.  This is a product safety regulation, and it’s a good one.  There’s no non-harmful use of this product, and it doesn’t serve any real need.  So we’re banning it.  People who care about the kind of society we live in will thank us.  Less insightful people will call us moralistic and overbearing</w:t>
+      </w:r>
+      <w:r>
+        <w:t xml:space="preserve"> and killjoys</w:t>
+      </w:r>
+      <w:r>
+        <w:t>, but they’ll mainly go along and their lives will be better for it.</w:t>
       </w:r>
     </w:p>
     <w:p>
@@ -930,10 +905,7 @@
     </w:p>
     <w:p>
       <w:r>
-        <w:t xml:space="preserve">Today, they are </w:t>
-      </w:r>
-      <w:r>
-        <w:t xml:space="preserve">Jeffrey, Zhang, Dirk, Shelley, Benjamin and Michael. </w:t>
+        <w:t xml:space="preserve">Today, they are Jeffrey, Zhang, Dirk, Shelley, Benjamin and Michael. </w:t>
       </w:r>
     </w:p>
     <w:p>
@@ -975,13 +947,11 @@
     </w:p>
     <w:p>
       <w:r>
-        <w:t xml:space="preserve">“But that’s not right” Shelley says.  “That’s a cognitive illusion, that there’s no end in sight.  Experience and physiology tell us that it doesn’t hurt this much forever.  You’re not the first person to experience this, you know.  I’ve been there, and it hurt a lot, and it felt like it would always hurt a lot forever, but </w:t>
-      </w:r>
-      <w:proofErr w:type="spellStart"/>
-      <w:r>
-        <w:t>id</w:t>
-      </w:r>
-      <w:proofErr w:type="spellEnd"/>
+        <w:t>“But that’s not right” Shelley says.  “That’s a cognitive illusion, that there’s no end in sight.  Experience and physiology tell us that it doesn’t hurt this much forever.  You’re not the first person to experience this, you know.  I’ve been there, and it hurt a lot, and it felt like it would always hurt a lo</w:t>
+      </w:r>
+      <w:r>
+        <w:t>t forever, but it</w:t>
+      </w:r>
       <w:r>
         <w:t xml:space="preserve"> doesn’t.”</w:t>
       </w:r>
@@ -1008,10 +978,337 @@
       <w:r>
         <w:t xml:space="preserve"> </w:t>
       </w:r>
-    </w:p>
-    <w:p>
+      <w:r>
+        <w:t xml:space="preserve">Dirk speaks next.  “The council’s going to consider a ban on </w:t>
+      </w:r>
+      <w:proofErr w:type="spellStart"/>
+      <w:r>
+        <w:t>LoveBuzz</w:t>
+      </w:r>
+      <w:proofErr w:type="spellEnd"/>
+      <w:r>
+        <w:t xml:space="preserve"> this coming week.  If you have an opinion on that, now would be a good time to contact your friendly councilor.</w:t>
+      </w:r>
+      <w:r>
+        <w:t xml:space="preserve">  Myself, I’m in </w:t>
+      </w:r>
+      <w:proofErr w:type="spellStart"/>
+      <w:r>
+        <w:t>favour</w:t>
+      </w:r>
+      <w:proofErr w:type="spellEnd"/>
+      <w:r>
+        <w:t xml:space="preserve"> of a ban.  I think if it had been less available, I would never have developed the problem I have.”</w:t>
+      </w:r>
+    </w:p>
+    <w:p>
+      <w:r>
+        <w:t>“So, you think that the next time you use, you want to be punished and confined?” asks Benjamin.  “Because you will use again, we all know that.  Do you think that’s a law enforcement issue?   Do you think you’re a danger to the public?  If not, why are you actively angling to have your liberty taken away?”</w:t>
+      </w:r>
+      <w:r>
+        <w:t xml:space="preserve">  </w:t>
+      </w:r>
+      <w:proofErr w:type="gramStart"/>
+      <w:r>
+        <w:t>Fiery.</w:t>
+      </w:r>
+      <w:proofErr w:type="gramEnd"/>
+      <w:r>
+        <w:t xml:space="preserve">  Benjamin, I didn’t know you had it in you.  He continues his defense of my business model. “Look, people know what this substance is.  They know that there’s an addiction component to it.  There’s no fraud here, there’s not even any misleading advertising.  We’ve gotten ourselves into trouble from a lack of discipline or poor choices, but that doesn’t mean the state needs to be telling everybody what to do.  Seriously, Dirk, give your head a shake.  Don’t turn me into an outlaw just </w:t>
+      </w:r>
+      <w:r>
+        <w:lastRenderedPageBreak/>
+        <w:t>because you’ve gotten into something you regret.</w:t>
+      </w:r>
+      <w:r>
+        <w:t xml:space="preserve">  We’re all free here.  We made our addictions, and we can break them.</w:t>
+      </w:r>
+      <w:r>
+        <w:t>”</w:t>
+      </w:r>
+    </w:p>
+    <w:p>
+      <w:r>
+        <w:t>They fall silent.  Dirk starts as if to speak, but thinks better of it.  We’re agreeing to disagree, he intimates.</w:t>
+      </w:r>
+      <w:r>
+        <w:t xml:space="preserve">                                                                                                                                                                                                                                                                                                                                                                                                                                                                                                                                                                                                                                                                                                                                                                                                                                                                                                                                                                                                                                                                                                                                                                                                                                                                                                                                                                                                                                                                                                                                                                                                                                                                                                                                                                                                                                                                                                                                                                                                   </w:t>
+      </w:r>
+    </w:p>
+    <w:p>
+      <w:r>
+        <w:t>2145-01-20-1500 BULLETIN</w:t>
+      </w:r>
+    </w:p>
+    <w:p>
+      <w:r>
+        <w:t xml:space="preserve">FLEET COUNCIL DECLINED TO ADOPT A REGULATION PROPOSED BY COUNC. </w:t>
+      </w:r>
+      <w:proofErr w:type="gramStart"/>
+      <w:r>
+        <w:t>DANIEL DREW THAT WOULD HAVE BANNED THE PRODUCTION SALE AND CONSUMPTION OF LOVEBUZZ.</w:t>
+      </w:r>
+      <w:proofErr w:type="gramEnd"/>
+      <w:r>
+        <w:t xml:space="preserve">  THE VOTE WAS 10-8 AGAINST.</w:t>
+      </w:r>
+    </w:p>
+    <w:p>
+      <w:r>
+        <w:t xml:space="preserve">Sunday January </w:t>
+      </w:r>
+      <w:r>
+        <w:t>22</w:t>
+      </w:r>
+      <w:r>
+        <w:t>, 2145</w:t>
+      </w:r>
+    </w:p>
+    <w:p>
+      <w:r>
+        <w:t xml:space="preserve">Present:  Councilor Mustafa Ismail, Councilor Daniel Drew, </w:t>
+      </w:r>
+      <w:r>
+        <w:t xml:space="preserve">Dr. </w:t>
+      </w:r>
+      <w:r>
+        <w:t>Cynthia Wong, Joshua Mizuno</w:t>
+      </w:r>
+    </w:p>
+    <w:p>
+      <w:proofErr w:type="gramStart"/>
+      <w:r>
+        <w:t>Drew: So, as you all know, I wasn’t able to persuade most of council to enact a ban.</w:t>
+      </w:r>
+      <w:proofErr w:type="gramEnd"/>
+      <w:r>
+        <w:t xml:space="preserve">  </w:t>
+      </w:r>
+      <w:proofErr w:type="spellStart"/>
+      <w:r>
+        <w:t>Joshie</w:t>
+      </w:r>
+      <w:proofErr w:type="spellEnd"/>
+      <w:r>
+        <w:t>, your smirking is noted and unbecoming.  Mustafa, you let me down with your vote, which I was counting on, by the way.  I still want to solve our drug problem.  So, what now?</w:t>
+      </w:r>
+    </w:p>
+    <w:p>
+      <w:r>
+        <w:t xml:space="preserve">Mizuno: </w:t>
+      </w:r>
+      <w:r>
+        <w:t xml:space="preserve">I hate when people call me </w:t>
+      </w:r>
+      <w:proofErr w:type="spellStart"/>
+      <w:r>
+        <w:t>Joshie</w:t>
+      </w:r>
+      <w:proofErr w:type="spellEnd"/>
+      <w:r>
+        <w:t xml:space="preserve">, I assume that’s why you’re doing it.  </w:t>
+      </w:r>
+      <w:r>
+        <w:t>What you call smirking is just a joyous recognition that there’s still some sanity in the universe.</w:t>
+      </w:r>
+      <w:r>
+        <w:t xml:space="preserve">  The score is: Sanity 10, Folly 8.</w:t>
+      </w:r>
+      <w:r>
+        <w:t xml:space="preserve">  As I’ve said, I have a solution for you; supply </w:t>
+      </w:r>
+      <w:r>
+        <w:t xml:space="preserve">  </w:t>
+      </w:r>
+      <w:proofErr w:type="spellStart"/>
+      <w:r>
+        <w:t>D</w:t>
+      </w:r>
+      <w:r>
+        <w:t>maintenance</w:t>
+      </w:r>
+      <w:proofErr w:type="spellEnd"/>
+      <w:r>
+        <w:t xml:space="preserve"> doses of </w:t>
+      </w:r>
+      <w:proofErr w:type="spellStart"/>
+      <w:r>
+        <w:t>LoveBuzz</w:t>
+      </w:r>
+      <w:proofErr w:type="spellEnd"/>
+      <w:r>
+        <w:t xml:space="preserve"> or something like it to people who are addicted but can’t or won’t pay for it.  </w:t>
+      </w:r>
+      <w:proofErr w:type="gramStart"/>
+      <w:r>
+        <w:t>Considerably cheaper than a ban.</w:t>
+      </w:r>
+      <w:proofErr w:type="gramEnd"/>
+      <w:r>
+        <w:t xml:space="preserve">  Use a fraction of the money you saved by not having your precious ban enacted to buy the maintenance doses.  Make me an offer.</w:t>
+      </w:r>
+    </w:p>
+    <w:p>
+      <w:r>
+        <w:t>Ismail: I don’t like it.</w:t>
+      </w:r>
+    </w:p>
+    <w:p>
+      <w:r>
+        <w:t>Mizuno: Do you want to solve your alleged problem or not?</w:t>
+      </w:r>
+    </w:p>
+    <w:p>
+      <w:proofErr w:type="gramStart"/>
+      <w:r>
+        <w:t>Ismail.</w:t>
+      </w:r>
+      <w:proofErr w:type="gramEnd"/>
+      <w:r>
+        <w:t xml:space="preserve">  </w:t>
+      </w:r>
+      <w:proofErr w:type="gramStart"/>
+      <w:r>
+        <w:t>Whatever.</w:t>
+      </w:r>
+      <w:proofErr w:type="gramEnd"/>
+      <w:r>
+        <w:t xml:space="preserve">  Daniel, I’m sorry you feel let down.  The thing that was uppermost in my mind was the failures of prohibition wherever it’s been tried.  It always leads to the creation of a large criminal class.  </w:t>
+      </w:r>
+      <w:proofErr w:type="gramStart"/>
+      <w:r>
+        <w:t xml:space="preserve">Waste, </w:t>
+      </w:r>
+      <w:r>
+        <w:t xml:space="preserve">criminality, </w:t>
+      </w:r>
+      <w:r>
+        <w:t>violence, and corruption.</w:t>
+      </w:r>
+      <w:proofErr w:type="gramEnd"/>
+      <w:r>
+        <w:t xml:space="preserve">  </w:t>
+      </w:r>
+      <w:r>
+        <w:t xml:space="preserve">Locking up a lot of people for what is at root a medical problem.  </w:t>
+      </w:r>
+      <w:r>
+        <w:t xml:space="preserve">It always ends up being applied unevenly, shredding one set of people’s lives, </w:t>
+      </w:r>
+      <w:proofErr w:type="gramStart"/>
+      <w:r>
+        <w:t>while</w:t>
+      </w:r>
+      <w:proofErr w:type="gramEnd"/>
+      <w:r>
+        <w:t xml:space="preserve"> the world’s worst people become wealthy</w:t>
+      </w:r>
+      <w:r>
+        <w:t xml:space="preserve"> as a result.</w:t>
+      </w:r>
+      <w:r>
+        <w:t xml:space="preserve">  And it doesn’</w:t>
+      </w:r>
+      <w:r>
+        <w:t>t even work.  Not really.  When drug dealers have turf wars, what that means at root is that the</w:t>
+      </w:r>
+      <w:r>
+        <w:t xml:space="preserve"> incumbent dealer’s </w:t>
+      </w:r>
+      <w:r>
+        <w:t>position is so lucrative that somebody is willing to kill them to take their place.  And it’s the illegality of the drug which has made their position so lucrative</w:t>
+      </w:r>
+      <w:r>
+        <w:t xml:space="preserve"> and the competition so violent.</w:t>
+      </w:r>
+      <w:r>
+        <w:t xml:space="preserve">  Economics is not mocked.</w:t>
+      </w:r>
+    </w:p>
+    <w:p>
+      <w:r>
+        <w:t>Mizuno: I’m not hearing an offer.</w:t>
+      </w:r>
+    </w:p>
+    <w:p>
+      <w:r>
+        <w:t xml:space="preserve">Ismail: You’ll get one.  </w:t>
+      </w:r>
+      <w:r>
+        <w:t xml:space="preserve">Cynthia, can you put together an information packet on the long-term effects of </w:t>
+      </w:r>
+      <w:proofErr w:type="spellStart"/>
+      <w:r>
+        <w:t>LoveBuzz</w:t>
+      </w:r>
+      <w:proofErr w:type="spellEnd"/>
+      <w:r>
+        <w:t xml:space="preserve"> usage and best practices for usage cessation?  </w:t>
+      </w:r>
+    </w:p>
+    <w:p>
+      <w:r>
+        <w:t>Wong: I’ve been expecting someone to ask.  I’ve got one already.</w:t>
+      </w:r>
+    </w:p>
+    <w:p/>
+    <w:p>
+      <w:r>
+        <w:t>Wednesday January 25</w:t>
+      </w:r>
+      <w:r>
+        <w:t>, 2145</w:t>
+      </w:r>
+    </w:p>
+    <w:p>
+      <w:r>
+        <w:t xml:space="preserve">The </w:t>
+      </w:r>
+      <w:proofErr w:type="spellStart"/>
+      <w:r>
+        <w:t>LoveBuzz</w:t>
+      </w:r>
+      <w:proofErr w:type="spellEnd"/>
+      <w:r>
+        <w:t xml:space="preserve"> Support Group meeting is cancelled for this week.</w:t>
+      </w:r>
       <w:bookmarkStart w:id="0" w:name="_GoBack"/>
       <w:bookmarkEnd w:id="0"/>
+    </w:p>
+    <w:p/>
+    <w:p>
+      <w:r>
+        <w:t>2145-01-27-16</w:t>
+      </w:r>
+      <w:r>
+        <w:t>00 BULLETIN</w:t>
+      </w:r>
+    </w:p>
+    <w:p>
+      <w:r>
+        <w:t xml:space="preserve">FLEET COUNCIL </w:t>
+      </w:r>
+      <w:r>
+        <w:t>RESOLVED TO ENACT A PROGRAM PROPOSED BY COUNC. MUSTAFA ISMAIL WHEREBY LOVEBUZZ MAINTENANCE DOSES WILL BE SUPPLIED ON DEMAND TO PERSONS WHO ARE DEPENDENT ON IT SUBJECT TO MONITORED SELF-ADMINISTRATION</w:t>
+      </w:r>
+      <w:r>
+        <w:t xml:space="preserve"> WITH A VIEW TO BREAKING THEIR DEPENDENCY</w:t>
+      </w:r>
+      <w:r>
+        <w:t>.</w:t>
+      </w:r>
+      <w:r>
+        <w:t xml:space="preserve"> </w:t>
+      </w:r>
+      <w:r>
+        <w:t xml:space="preserve"> THE VOTE WAS 13-5</w:t>
+      </w:r>
+      <w:r>
+        <w:t xml:space="preserve"> </w:t>
+      </w:r>
+      <w:r>
+        <w:t>IN FAVOUR.</w:t>
+      </w:r>
     </w:p>
     <w:sectPr>
       <w:pgSz w:w="12240" w:h="15840"/>

--- a/entrepreneur.docx
+++ b/entrepreneur.docx
@@ -547,7 +547,7 @@
       </w:r>
       <w:proofErr w:type="spellEnd"/>
       <w:r>
-        <w:t>!  He makes some really dumb sounds.  He’s brought it on himself.  He’ll be back.</w:t>
+        <w:t xml:space="preserve">!  He makes some really dumb sounds.  He’s brought it on himself.  </w:t>
       </w:r>
     </w:p>
     <w:p>
@@ -638,8 +638,11 @@
     </w:p>
     <w:p>
       <w:r>
+        <w:t xml:space="preserve">Michael says: “My last usage was on Friday.  I’m in a lot of pain.  More than I think I can bear, it seems like.  I can’t concentrate mentally on anything.  It feels like all the hope has gone out of my life.  I can’t </w:t>
+      </w:r>
+      <w:r>
         <w:lastRenderedPageBreak/>
-        <w:t xml:space="preserve">Michael says: “My last usage was on Friday.  I’m in a lot of pain.  More than I think I can bear, it seems like.  I can’t concentrate mentally on anything.  It feels like all the hope has gone out of my life.  I can’t see any prospect of experiencing joy again.”  </w:t>
+        <w:t xml:space="preserve">see any prospect of experiencing joy again.”  </w:t>
       </w:r>
       <w:proofErr w:type="gramStart"/>
       <w:r>
@@ -675,20 +678,13 @@
     </w:p>
     <w:p>
       <w:r>
-        <w:t>“You’re just making that up, Ben.  You don’t track anything to the milliliter.  You’re pulling numbers out of your ass</w:t>
-      </w:r>
-      <w:proofErr w:type="gramStart"/>
-      <w:r>
-        <w:t>”  I</w:t>
-      </w:r>
-      <w:proofErr w:type="gramEnd"/>
-      <w:r>
-        <w:t xml:space="preserve"> say loudly.  Alana turns off the feed, and projects some erotica onto the wall.  She straddles me and says “Let’s get it on.”  We do.  </w:t>
-      </w:r>
-    </w:p>
-    <w:p>
-      <w:r>
-        <w:t> </w:t>
+        <w:t>I don’t buy that Benjamin measures anything to the milligram.  I think he’s just saying that, attending the group without much conviction</w:t>
+      </w:r>
+      <w:r>
+        <w:t xml:space="preserve"> or motivation to change his lifestyle and without much to contribute for anybody else, just in the forlorn hope he’s going to get with Shelley.  Alana senses my disgust and turns it off.</w:t>
+      </w:r>
+      <w:r>
+        <w:t xml:space="preserve"> </w:t>
       </w:r>
     </w:p>
     <w:p>
@@ -762,11 +758,33 @@
     </w:p>
     <w:p>
       <w:r>
-        <w:t xml:space="preserve">Mizuno: You realize that if you prohibit producing it, it will be produced in a clandestine way.  And if you prohibit selling it, it will be sold in a clandestine way.  And if you prohibit consuming it, it will be consumed in a clandestine way.   All you will get out of that is corruption, waste and a loss of liberty.   The product won’t go away because somebody makes a law against it.  You’ll be changing how it gets </w:t>
+        <w:t xml:space="preserve">Mizuno: </w:t>
+      </w:r>
+      <w:r>
+        <w:t xml:space="preserve"> Are you seriously expecting me to advertise pain?  </w:t>
+      </w:r>
+    </w:p>
+    <w:p>
+      <w:r>
+        <w:t>Drew: Your ads won’t mention it if nobody requires them to.  In any event, once the product is banned, the advertising will be</w:t>
+      </w:r>
+      <w:r>
+        <w:t xml:space="preserve"> minimal</w:t>
+      </w:r>
+      <w:r>
+        <w:t>.</w:t>
+      </w:r>
+    </w:p>
+    <w:p>
+      <w:r>
+        <w:t xml:space="preserve">Mizuno: </w:t>
+      </w:r>
+      <w:r>
+        <w:t xml:space="preserve">You realize that if you prohibit producing it, it will be produced in a clandestine way.  And if you prohibit selling it, it will be sold in a clandestine way.  And if you prohibit consuming it, it will be </w:t>
       </w:r>
       <w:r>
         <w:lastRenderedPageBreak/>
-        <w:t>produced and distributed, all for the worse.  My products are clearly labelled, and I do a chemical assay and spectrometry analysis and subjective taste-test with every batch.  If it doesn’t meet my standards, I don’t sell it.  I have a reputation and a brand to consider.  You’ll be exchanging that for something produced by people who want to keep their identities secret, and sold by people who work outside the law.  That is a really dumb idea.  Why would you do that?</w:t>
+        <w:t>consumed in a clandestine way.   All you will get out of that is corruption, waste and a loss of liberty.   The product won’t go away because somebody makes a law against it.  You’ll be changing how it gets produced and distributed, all for the worse.  My products are clearly labelled, and I do a chemical assay and spectrometry analysis and subjective taste-test with every batch.  If it doesn’t meet my standards, I don’t sell it.  I have a reputation and a brand to consider.  You’ll be exchanging that for something produced by people who want to keep their identities secret, and sold by people who work outside the law.  That is a really dumb idea.  Why would you do that?</w:t>
       </w:r>
     </w:p>
     <w:p>
@@ -850,12 +868,15 @@
       </w:r>
       <w:proofErr w:type="gramEnd"/>
       <w:r>
-        <w:t xml:space="preserve"> a whole slew of problems with banning it.  They won’t be that dumb.”  I say this to reassure Alana, but also myself.  They wouldn’t be that dumb.  Would they?</w:t>
-      </w:r>
-    </w:p>
-    <w:p>
+        <w:t xml:space="preserve"> a whole slew of </w:t>
+      </w:r>
       <w:r>
         <w:lastRenderedPageBreak/>
+        <w:t>problems with banning it.  They won’t be that dumb.”  I say this to reassure Alana, but also myself.  They wouldn’t be that dumb.  Would they?</w:t>
+      </w:r>
+    </w:p>
+    <w:p>
+      <w:r>
         <w:t>“But suppose they do”, she presses.  “What then?”</w:t>
       </w:r>
     </w:p>
@@ -1014,11 +1035,11 @@
       </w:r>
       <w:proofErr w:type="gramEnd"/>
       <w:r>
-        <w:t xml:space="preserve">  Benjamin, I didn’t know you had it in you.  He continues his defense of my business model. “Look, people know what this substance is.  They know that there’s an addiction component to it.  There’s no fraud here, there’s not even any misleading advertising.  We’ve gotten ourselves into trouble from a lack of discipline or poor choices, but that doesn’t mean the state needs to be telling everybody what to do.  Seriously, Dirk, give your head a shake.  Don’t turn me into an outlaw just </w:t>
+        <w:t xml:space="preserve">  Benjamin, I didn’t know you had it in you.  He continues his defense of my business model. “Look, people know what this substance is.  They know that there’s an addiction component to </w:t>
       </w:r>
       <w:r>
         <w:lastRenderedPageBreak/>
-        <w:t>because you’ve gotten into something you regret.</w:t>
+        <w:t>it.  There’s no fraud here, there’s not even any misleading advertising.  We’ve gotten ourselves into trouble from a lack of discipline or poor choices, but that doesn’t mean the state needs to be telling everybody what to do.  Seriously, Dirk, give your head a shake.  Don’t turn me into an outlaw just because you’ve gotten into something you regret.</w:t>
       </w:r>
       <w:r>
         <w:t xml:space="preserve">  We’re all free here.  We made our addictions, and we can break them.</w:t>
@@ -1055,13 +1076,7 @@
     </w:p>
     <w:p>
       <w:r>
-        <w:t xml:space="preserve">Sunday January </w:t>
-      </w:r>
-      <w:r>
-        <w:t>22</w:t>
-      </w:r>
-      <w:r>
-        <w:t>, 2145</w:t>
+        <w:t>Sunday January 22, 2145</w:t>
       </w:r>
     </w:p>
     <w:p>
@@ -1098,15 +1113,7 @@
         <w:t xml:space="preserve">Mizuno: </w:t>
       </w:r>
       <w:r>
-        <w:t xml:space="preserve">I hate when people call me </w:t>
-      </w:r>
-      <w:proofErr w:type="spellStart"/>
-      <w:r>
-        <w:t>Joshie</w:t>
-      </w:r>
-      <w:proofErr w:type="spellEnd"/>
-      <w:r>
-        <w:t xml:space="preserve">, I assume that’s why you’re doing it.  </w:t>
+        <w:t xml:space="preserve"> </w:t>
       </w:r>
       <w:r>
         <w:t>What you call smirking is just a joyous recognition that there’s still some sanity in the universe.</w:t>
@@ -1159,36 +1166,26 @@
       </w:r>
     </w:p>
     <w:p>
-      <w:proofErr w:type="gramStart"/>
-      <w:r>
-        <w:t>Ismail.</w:t>
+      <w:r>
+        <w:t>Ismail:</w:t>
+      </w:r>
+      <w:r>
+        <w:t xml:space="preserve">  Whatever.  Daniel, I’m sorry you feel let down.  The thing that was uppermost in my mind was the failures of prohibition wherever it’s been tried.  It always leads to the creation of a large criminal class.  </w:t>
+      </w:r>
+      <w:proofErr w:type="gramStart"/>
+      <w:r>
+        <w:t xml:space="preserve">Waste, </w:t>
+      </w:r>
+      <w:r>
+        <w:t xml:space="preserve">criminality, </w:t>
+      </w:r>
+      <w:r>
+        <w:t>violence, and corruption.</w:t>
       </w:r>
       <w:proofErr w:type="gramEnd"/>
       <w:r>
         <w:t xml:space="preserve">  </w:t>
       </w:r>
-      <w:proofErr w:type="gramStart"/>
-      <w:r>
-        <w:t>Whatever.</w:t>
-      </w:r>
-      <w:proofErr w:type="gramEnd"/>
-      <w:r>
-        <w:t xml:space="preserve">  Daniel, I’m sorry you feel let down.  The thing that was uppermost in my mind was the failures of prohibition wherever it’s been tried.  It always leads to the creation of a large criminal class.  </w:t>
-      </w:r>
-      <w:proofErr w:type="gramStart"/>
-      <w:r>
-        <w:t xml:space="preserve">Waste, </w:t>
-      </w:r>
-      <w:r>
-        <w:t xml:space="preserve">criminality, </w:t>
-      </w:r>
-      <w:r>
-        <w:t>violence, and corruption.</w:t>
-      </w:r>
-      <w:proofErr w:type="gramEnd"/>
-      <w:r>
-        <w:t xml:space="preserve">  </w:t>
-      </w:r>
       <w:r>
         <w:t xml:space="preserve">Locking up a lot of people for what is at root a medical problem.  </w:t>
       </w:r>
@@ -1248,63 +1245,77 @@
     </w:p>
     <w:p>
       <w:r>
+        <w:lastRenderedPageBreak/>
         <w:t>Wong: I’ve been expecting someone to ask.  I’ve got one already.</w:t>
       </w:r>
     </w:p>
-    <w:p/>
-    <w:p>
-      <w:r>
-        <w:t>Wednesday January 25</w:t>
-      </w:r>
-      <w:r>
-        <w:t>, 2145</w:t>
-      </w:r>
-    </w:p>
-    <w:p>
-      <w:r>
-        <w:t xml:space="preserve">The </w:t>
-      </w:r>
-      <w:proofErr w:type="spellStart"/>
-      <w:r>
-        <w:t>LoveBuzz</w:t>
-      </w:r>
-      <w:proofErr w:type="spellEnd"/>
-      <w:r>
-        <w:t xml:space="preserve"> Support Group meeting is cancelled for this week.</w:t>
-      </w:r>
+    <w:p>
       <w:bookmarkStart w:id="0" w:name="_GoBack"/>
       <w:bookmarkEnd w:id="0"/>
-    </w:p>
-    <w:p/>
-    <w:p>
-      <w:r>
-        <w:t>2145-01-27-16</w:t>
-      </w:r>
-      <w:r>
-        <w:t>00 BULLETIN</w:t>
-      </w:r>
-    </w:p>
-    <w:p>
-      <w:r>
-        <w:t xml:space="preserve">FLEET COUNCIL </w:t>
-      </w:r>
-      <w:r>
-        <w:t>RESOLVED TO ENACT A PROGRAM PROPOSED BY COUNC. MUSTAFA ISMAIL WHEREBY LOVEBUZZ MAINTENANCE DOSES WILL BE SUPPLIED ON DEMAND TO PERSONS WHO ARE DEPENDENT ON IT SUBJECT TO MONITORED SELF-ADMINISTRATION</w:t>
+      <w:r>
+        <w:t>Wednesday January 25, 2145</w:t>
+      </w:r>
+    </w:p>
+    <w:p>
+      <w:r>
+        <w:t xml:space="preserve">The </w:t>
+      </w:r>
+      <w:proofErr w:type="spellStart"/>
+      <w:r>
+        <w:t>LoveBuzz</w:t>
+      </w:r>
+      <w:proofErr w:type="spellEnd"/>
+      <w:r>
+        <w:t xml:space="preserve"> Support Group meeting is cancelled for this week.</w:t>
+      </w:r>
+      <w:r>
+        <w:t xml:space="preserve">  Shelley</w:t>
+      </w:r>
+      <w:r>
+        <w:t xml:space="preserve">, who had been facilitating their </w:t>
+      </w:r>
+      <w:proofErr w:type="gramStart"/>
+      <w:r>
+        <w:t>meetings</w:t>
+      </w:r>
+      <w:proofErr w:type="gramEnd"/>
+      <w:r>
+        <w:t xml:space="preserve"> sent out a notice.  They’ll be back next week.</w:t>
+      </w:r>
+      <w:r>
+        <w:t xml:space="preserve">  For my Wednesday entertainment, Michael has obligingly gone for a bike ride at the </w:t>
+      </w:r>
+      <w:proofErr w:type="spellStart"/>
+      <w:r>
+        <w:t>VeloTrack</w:t>
+      </w:r>
+      <w:proofErr w:type="spellEnd"/>
+      <w:r>
+        <w:t xml:space="preserve">.  I open a </w:t>
+      </w:r>
+      <w:proofErr w:type="spellStart"/>
+      <w:r>
+        <w:t>multiVideoAreaAudioMix</w:t>
+      </w:r>
+      <w:proofErr w:type="spellEnd"/>
+      <w:r>
+        <w:t xml:space="preserve"> feed focused on him. He’s been at it for half an hour now, biking at a pretty good clip, better than I could maintain.  He’s got his head down, and he’s breathing hard, and periodically tears run down his face.  He grunts, and keeps pedaling.  There’s something heroic about him, I’ve got to admit. </w:t>
+      </w:r>
+    </w:p>
+    <w:p>
+      <w:r>
+        <w:t>2145-01-27-1600 BULLETIN</w:t>
+      </w:r>
+    </w:p>
+    <w:p>
+      <w:r>
+        <w:t>FLEET COUNCIL RESOLVED TO ENACT A PROGRAM PROPOSED BY COUNC. MUSTAFA ISMAIL WHEREBY LOVEBUZZ MAINTENANCE DOSES WILL BE SUPPLIED ON DEMAND TO PERSONS WHO ARE DEPENDENT ON IT SUBJECT TO MONITORED SELF-ADMINISTRATION</w:t>
       </w:r>
       <w:r>
         <w:t xml:space="preserve"> WITH A VIEW TO BREAKING THEIR DEPENDENCY</w:t>
       </w:r>
       <w:r>
-        <w:t>.</w:t>
-      </w:r>
-      <w:r>
-        <w:t xml:space="preserve"> </w:t>
-      </w:r>
-      <w:r>
-        <w:t xml:space="preserve"> THE VOTE WAS 13-5</w:t>
-      </w:r>
-      <w:r>
-        <w:t xml:space="preserve"> </w:t>
+        <w:t xml:space="preserve">.  THE VOTE WAS 13-5 </w:t>
       </w:r>
       <w:r>
         <w:t>IN FAVOUR.</w:t>
